--- a/Documents/ImageSegmentation_ASalman_MSilosViu.docx
+++ b/Documents/ImageSegmentation_ASalman_MSilosViu.docx
@@ -91,7 +91,19 @@
         <w:rPr>
           <w:lang w:val="nl-NL"/>
         </w:rPr>
-        <w:t>4751888</w:t>
+        <w:t>47</w:t>
+      </w:r>
+      <w:r>
+        <w:rPr>
+          <w:lang w:val="nl-NL"/>
+        </w:rPr>
+        <w:t>0</w:t>
+      </w:r>
+      <w:r>
+        <w:rPr>
+          <w:lang w:val="nl-NL"/>
+        </w:rPr>
+        <w:t>1888</w:t>
       </w:r>
       <w:r>
         <w:rPr>
@@ -113,7 +125,7 @@
           <w:lang w:val="es-ES" w:eastAsia="nl-NL"/>
         </w:rPr>
       </w:pPr>
-      <w:hyperlink r:id="rId7" w:history="1">
+      <w:hyperlink r:id="rId8" w:history="1">
         <w:r>
           <w:rPr>
             <w:rStyle w:val="Hipervnculo"/>
@@ -144,7 +156,7 @@
         </w:rPr>
         <w:t xml:space="preserve">             </w:t>
       </w:r>
-      <w:hyperlink r:id="rId8" w:history="1">
+      <w:hyperlink r:id="rId9" w:history="1">
         <w:r>
           <w:rPr>
             <w:rStyle w:val="Hipervnculo"/>
@@ -177,7 +189,19 @@
         <w:rPr>
           <w:lang w:val="nl-NL"/>
         </w:rPr>
-        <w:t>January 25, 2016</w:t>
+        <w:t xml:space="preserve">January </w:t>
+      </w:r>
+      <w:r>
+        <w:rPr>
+          <w:lang w:val="nl-NL"/>
+        </w:rPr>
+        <w:t>7</w:t>
+      </w:r>
+      <w:r>
+        <w:rPr>
+          <w:lang w:val="nl-NL"/>
+        </w:rPr>
+        <w:t>, 2016</w:t>
       </w:r>
     </w:p>
     <w:p>
@@ -194,17 +218,145 @@
         <w:pStyle w:val="p1a"/>
       </w:pPr>
       <w:r>
-        <w:t>Paragraph 1</w:t>
-      </w:r>
-    </w:p>
-    <w:p>
-      <w:r>
-        <w:t>Paragraph 2</w:t>
-      </w:r>
-    </w:p>
-    <w:p>
-      <w:r>
-        <w:t>Paragraph 3 …</w:t>
+        <w:t>Some i</w:t>
+      </w:r>
+      <w:r>
+        <w:t xml:space="preserve">mage segmentation techniques are widely known to employ approaches in which </w:t>
+      </w:r>
+      <w:r>
+        <w:t>normally</w:t>
+      </w:r>
+      <w:r>
+        <w:t xml:space="preserve"> the main contours of the image are drawn</w:t>
+      </w:r>
+      <w:r>
+        <w:t xml:space="preserve"> first</w:t>
+      </w:r>
+      <w:r>
+        <w:t xml:space="preserve"> so that subsequent segmented regions are latterly subtracted from those contours. </w:t>
+      </w:r>
+    </w:p>
+    <w:p>
+      <w:pPr>
+        <w:pStyle w:val="p1a"/>
+        <w:ind w:firstLine="227"/>
+      </w:pPr>
+      <w:r>
+        <w:t xml:space="preserve">This project aims at </w:t>
+      </w:r>
+      <w:r>
+        <w:t>two main purposes</w:t>
+      </w:r>
+      <w:r>
+        <w:t>.</w:t>
+      </w:r>
+      <w:r>
+        <w:t xml:space="preserve"> </w:t>
+      </w:r>
+      <w:r>
+        <w:t xml:space="preserve">Firstly, </w:t>
+      </w:r>
+      <w:r>
+        <w:t xml:space="preserve">the most </w:t>
+      </w:r>
+      <w:r>
+        <w:t>extensively</w:t>
+      </w:r>
+      <w:r>
+        <w:t xml:space="preserve"> applied region</w:t>
+      </w:r>
+      <w:r>
+        <w:t>-</w:t>
+      </w:r>
+      <w:r>
+        <w:t xml:space="preserve">based approaches </w:t>
+      </w:r>
+      <w:r>
+        <w:t xml:space="preserve">are briefly described in order to get a general idea about the </w:t>
+      </w:r>
+      <w:r>
+        <w:t>state-of-art</w:t>
+      </w:r>
+      <w:r>
+        <w:t xml:space="preserve"> image segmentation</w:t>
+      </w:r>
+      <w:r>
+        <w:t xml:space="preserve"> methods</w:t>
+      </w:r>
+      <w:r>
+        <w:t>, among which watershed segmentation is explained</w:t>
+      </w:r>
+      <w:r>
+        <w:t xml:space="preserve">. </w:t>
+      </w:r>
+      <w:r>
+        <w:t>Secondly</w:t>
+      </w:r>
+      <w:r>
+        <w:t>,</w:t>
+      </w:r>
+      <w:r>
+        <w:t xml:space="preserve"> two </w:t>
+      </w:r>
+      <w:r>
+        <w:t xml:space="preserve">main </w:t>
+      </w:r>
+      <w:r>
+        <w:t xml:space="preserve">simple </w:t>
+      </w:r>
+      <w:r>
+        <w:t xml:space="preserve">implementations are presented. The first one is focused on </w:t>
+      </w:r>
+      <w:r>
+        <w:t xml:space="preserve">the </w:t>
+      </w:r>
+      <w:r>
+        <w:t>oriented gradients of histograms</w:t>
+      </w:r>
+      <w:r>
+        <w:t xml:space="preserve"> method </w:t>
+      </w:r>
+      <w:r>
+        <w:t>that serves as</w:t>
+      </w:r>
+      <w:r>
+        <w:t xml:space="preserve"> </w:t>
+      </w:r>
+      <w:r>
+        <w:t>an efficient contour detector</w:t>
+      </w:r>
+      <w:r>
+        <w:t xml:space="preserve">. </w:t>
+      </w:r>
+      <w:r>
+        <w:t>T</w:t>
+      </w:r>
+      <w:r>
+        <w:t xml:space="preserve">he </w:t>
+      </w:r>
+      <w:r>
+        <w:t xml:space="preserve">second one </w:t>
+      </w:r>
+      <w:r>
+        <w:t xml:space="preserve">employs the output of </w:t>
+      </w:r>
+      <w:r>
+        <w:t xml:space="preserve">this </w:t>
+      </w:r>
+      <w:r>
+        <w:t xml:space="preserve">contour detector to </w:t>
+      </w:r>
+      <w:r>
+        <w:t>undergo a</w:t>
+      </w:r>
+      <w:r>
+        <w:t xml:space="preserve"> </w:t>
+      </w:r>
+      <w:r>
+        <w:t xml:space="preserve">morphological watershed segmentation. </w:t>
+      </w:r>
+      <w:r>
+        <w:t xml:space="preserve">At the end of this document, the influence of parameters regarding results obtained is discussed. </w:t>
       </w:r>
     </w:p>
     <w:p>
@@ -219,469 +371,1588 @@
         <w:t xml:space="preserve">   </w:t>
       </w:r>
       <w:r>
-        <w:t>Region Based Approaches</w:t>
-      </w:r>
-    </w:p>
-    <w:p>
-      <w:pPr>
-        <w:pStyle w:val="heading2"/>
+        <w:t>Region</w:t>
+      </w:r>
+      <w:r>
+        <w:t>-</w:t>
+      </w:r>
+      <w:r>
+        <w:t>Based Approaches</w:t>
+      </w:r>
+      <w:r>
+        <w:t xml:space="preserve"> </w:t>
+      </w:r>
+      <w:r>
+        <w:t>for</w:t>
+      </w:r>
+      <w:r>
+        <w:t xml:space="preserve"> Image Segmentation</w:t>
+      </w:r>
+    </w:p>
+    <w:p>
+      <w:pPr>
+        <w:pStyle w:val="p1a"/>
+      </w:pPr>
+      <w:r>
+        <w:t>Three</w:t>
+      </w:r>
+      <w:r>
+        <w:t xml:space="preserve"> main region</w:t>
+      </w:r>
+      <w:r>
+        <w:t>-</w:t>
+      </w:r>
+      <w:r>
+        <w:t xml:space="preserve">based approaches are most </w:t>
+      </w:r>
+      <w:r>
+        <w:t>generally</w:t>
+      </w:r>
+      <w:r>
+        <w:t xml:space="preserve"> applied when implementing image segmentation.</w:t>
+      </w:r>
+      <w:r>
+        <w:t xml:space="preserve"> </w:t>
+      </w:r>
+    </w:p>
+    <w:p>
+      <w:pPr>
+        <w:pStyle w:val="heading3"/>
+        <w:keepNext w:val="0"/>
+        <w:keepLines w:val="0"/>
+        <w:widowControl w:val="0"/>
+        <w:tabs>
+          <w:tab w:val="clear" w:pos="284"/>
+          <w:tab w:val="left" w:pos="0"/>
+        </w:tabs>
+        <w:rPr>
+          <w:b w:val="0"/>
+          <w:color w:val="9BBB59" w:themeColor="accent3"/>
+        </w:rPr>
+      </w:pPr>
+      <w:r>
+        <w:t>Graph cut theory</w:t>
+      </w:r>
+      <w:r>
+        <w:t xml:space="preserve">. </w:t>
+      </w:r>
+      <w:r>
+        <w:rPr>
+          <w:b w:val="0"/>
+        </w:rPr>
+        <w:t xml:space="preserve">This approach is based on the idea of creating a graph from an image in which each pixel represents a single node of the graph. Graph cut theory </w:t>
+      </w:r>
+      <w:r>
+        <w:rPr>
+          <w:b w:val="0"/>
+        </w:rPr>
+        <w:t xml:space="preserve"> </w:t>
+      </w:r>
+      <w:r>
+        <w:rPr>
+          <w:b w:val="0"/>
+        </w:rPr>
+        <w:t>tak</w:t>
+      </w:r>
+      <w:r>
+        <w:rPr>
+          <w:b w:val="0"/>
+        </w:rPr>
+        <w:t>es</w:t>
+      </w:r>
+      <w:r>
+        <w:rPr>
+          <w:b w:val="0"/>
+        </w:rPr>
+        <w:t xml:space="preserve"> into account the similarities between nodes</w:t>
+      </w:r>
+      <w:r>
+        <w:rPr>
+          <w:b w:val="0"/>
+        </w:rPr>
+        <w:t xml:space="preserve"> and </w:t>
+      </w:r>
+      <w:r>
+        <w:rPr>
+          <w:b w:val="0"/>
+        </w:rPr>
+        <w:t xml:space="preserve">search for </w:t>
+      </w:r>
+      <w:r>
+        <w:rPr>
+          <w:b w:val="0"/>
+        </w:rPr>
+        <w:t>an</w:t>
+      </w:r>
+      <w:r>
+        <w:rPr>
+          <w:b w:val="0"/>
+        </w:rPr>
+        <w:t xml:space="preserve"> optimal cut that </w:t>
+      </w:r>
+      <w:r>
+        <w:rPr>
+          <w:b w:val="0"/>
+        </w:rPr>
+        <w:t>divides the image into two regions (</w:t>
+      </w:r>
+      <w:r>
+        <w:rPr>
+          <w:b w:val="0"/>
+        </w:rPr>
+        <w:t>“background” and “for</w:t>
+      </w:r>
+      <w:r>
+        <w:rPr>
+          <w:b w:val="0"/>
+        </w:rPr>
+        <w:t>e</w:t>
+      </w:r>
+      <w:r>
+        <w:rPr>
+          <w:b w:val="0"/>
+        </w:rPr>
+        <w:t>ground”</w:t>
+      </w:r>
+      <w:r>
+        <w:rPr>
+          <w:b w:val="0"/>
+        </w:rPr>
+        <w:t xml:space="preserve">) while </w:t>
+      </w:r>
+      <w:r>
+        <w:rPr>
+          <w:b w:val="0"/>
+        </w:rPr>
+        <w:t>minimiz</w:t>
+      </w:r>
+      <w:r>
+        <w:rPr>
+          <w:b w:val="0"/>
+        </w:rPr>
+        <w:t>ing</w:t>
+      </w:r>
+      <w:r>
+        <w:rPr>
+          <w:b w:val="0"/>
+        </w:rPr>
+        <w:t xml:space="preserve"> as much as possible the cut</w:t>
+      </w:r>
+      <w:r>
+        <w:rPr>
+          <w:b w:val="0"/>
+        </w:rPr>
+        <w:t xml:space="preserve"> segment</w:t>
+      </w:r>
+      <w:r>
+        <w:rPr>
+          <w:b w:val="0"/>
+        </w:rPr>
+        <w:t>.</w:t>
+      </w:r>
+      <w:r>
+        <w:rPr>
+          <w:b w:val="0"/>
+        </w:rPr>
+        <w:t xml:space="preserve"> However, </w:t>
+      </w:r>
+      <w:r>
+        <w:rPr>
+          <w:b w:val="0"/>
+        </w:rPr>
+        <w:t xml:space="preserve">the cuts of these graphs are not always </w:t>
+      </w:r>
+      <w:r>
+        <w:rPr>
+          <w:b w:val="0"/>
+        </w:rPr>
+        <w:t xml:space="preserve">in accordance to the user needs, as the optimal cut is usually </w:t>
+      </w:r>
+      <w:r>
+        <w:rPr>
+          <w:b w:val="0"/>
+        </w:rPr>
+        <w:t xml:space="preserve">the </w:t>
+      </w:r>
+      <w:r>
+        <w:rPr>
+          <w:b w:val="0"/>
+        </w:rPr>
+        <w:t xml:space="preserve">one </w:t>
+      </w:r>
+      <w:r>
+        <w:rPr>
+          <w:b w:val="0"/>
+        </w:rPr>
+        <w:t>divid</w:t>
+      </w:r>
+      <w:r>
+        <w:rPr>
+          <w:b w:val="0"/>
+        </w:rPr>
+        <w:t>ing</w:t>
+      </w:r>
+      <w:r>
+        <w:rPr>
+          <w:b w:val="0"/>
+        </w:rPr>
+        <w:t xml:space="preserve"> </w:t>
+      </w:r>
+      <w:r>
+        <w:rPr>
+          <w:b w:val="0"/>
+        </w:rPr>
+        <w:t>a very small region</w:t>
+      </w:r>
+      <w:r>
+        <w:rPr>
+          <w:b w:val="0"/>
+        </w:rPr>
+        <w:t xml:space="preserve"> </w:t>
+      </w:r>
+      <w:r>
+        <w:rPr>
+          <w:b w:val="0"/>
+        </w:rPr>
+        <w:t xml:space="preserve">from the rest </w:t>
+      </w:r>
+      <w:r>
+        <w:rPr>
+          <w:b w:val="0"/>
+        </w:rPr>
+        <w:t>of</w:t>
+      </w:r>
+      <w:r>
+        <w:rPr>
+          <w:b w:val="0"/>
+        </w:rPr>
+        <w:t xml:space="preserve"> the image</w:t>
+      </w:r>
+      <w:r>
+        <w:rPr>
+          <w:b w:val="0"/>
+        </w:rPr>
+        <w:t xml:space="preserve">. </w:t>
+      </w:r>
+      <w:r>
+        <w:rPr>
+          <w:b w:val="0"/>
+        </w:rPr>
+        <w:t>In this terms, N</w:t>
+      </w:r>
+      <w:r>
+        <w:rPr>
+          <w:b w:val="0"/>
+        </w:rPr>
+        <w:t xml:space="preserve">ormalized Cuts criterion </w:t>
+      </w:r>
+      <w:r>
+        <w:rPr>
+          <w:b w:val="0"/>
+        </w:rPr>
+        <w:t xml:space="preserve">is rather useful as it </w:t>
+      </w:r>
+      <w:r>
+        <w:rPr>
+          <w:b w:val="0"/>
+        </w:rPr>
+        <w:t>allows for the employment of a “cost function” that penalize too small cuts and creates subsets that are</w:t>
+      </w:r>
+      <w:r>
+        <w:rPr>
+          <w:b w:val="0"/>
+        </w:rPr>
+        <w:t xml:space="preserve"> reasonably balanced, i.e.</w:t>
+      </w:r>
+      <w:r>
+        <w:rPr>
+          <w:b w:val="0"/>
+        </w:rPr>
+        <w:t xml:space="preserve"> each of the regions are </w:t>
+      </w:r>
+      <w:r>
+        <w:rPr>
+          <w:b w:val="0"/>
+        </w:rPr>
+        <w:t>large</w:t>
+      </w:r>
+      <w:r>
+        <w:rPr>
+          <w:b w:val="0"/>
+        </w:rPr>
+        <w:t xml:space="preserve"> enough</w:t>
+      </w:r>
+      <w:r>
+        <w:rPr>
+          <w:b w:val="0"/>
+        </w:rPr>
+        <w:t>.</w:t>
+      </w:r>
+    </w:p>
+    <w:p>
+      <w:pPr>
+        <w:pStyle w:val="heading3"/>
+        <w:keepNext w:val="0"/>
+        <w:keepLines w:val="0"/>
+        <w:widowControl w:val="0"/>
+        <w:rPr>
+          <w:b w:val="0"/>
+        </w:rPr>
+      </w:pPr>
+      <w:r>
+        <w:t>Mean Shift</w:t>
+      </w:r>
+      <w:r>
+        <w:t xml:space="preserve">. </w:t>
+      </w:r>
+      <w:r>
+        <w:rPr>
+          <w:b w:val="0"/>
+        </w:rPr>
+        <w:t xml:space="preserve">This </w:t>
+      </w:r>
+      <w:r>
+        <w:rPr>
+          <w:b w:val="0"/>
+        </w:rPr>
+        <w:t>approach</w:t>
+      </w:r>
+      <w:r>
+        <w:rPr>
+          <w:b w:val="0"/>
+        </w:rPr>
+        <w:t xml:space="preserve"> consists on a c</w:t>
+      </w:r>
+      <w:r>
+        <w:rPr>
+          <w:b w:val="0"/>
+        </w:rPr>
+        <w:t>lustering</w:t>
+      </w:r>
+      <w:r>
+        <w:rPr>
+          <w:b w:val="0"/>
+        </w:rPr>
+        <w:t>-</w:t>
+      </w:r>
+      <w:r>
+        <w:rPr>
+          <w:b w:val="0"/>
+        </w:rPr>
+        <w:t>based segmentation</w:t>
+      </w:r>
+      <w:r>
+        <w:t xml:space="preserve"> </w:t>
+      </w:r>
+      <w:r>
+        <w:rPr>
+          <w:b w:val="0"/>
+        </w:rPr>
+        <w:t xml:space="preserve">that looks for the </w:t>
+      </w:r>
+      <w:r>
+        <w:rPr>
+          <w:b w:val="0"/>
+        </w:rPr>
+        <w:t xml:space="preserve">density local maximum of a set of pixels. The method firstly locates the center of a </w:t>
+      </w:r>
+      <w:r>
+        <w:rPr>
+          <w:b w:val="0"/>
+        </w:rPr>
+        <w:lastRenderedPageBreak/>
+        <w:t xml:space="preserve">region of interest (ROI) in a random position, then the mean </w:t>
+      </w:r>
+      <w:r>
+        <w:rPr>
+          <w:b w:val="0"/>
+        </w:rPr>
+        <w:t xml:space="preserve">density </w:t>
+      </w:r>
+      <w:r>
+        <w:rPr>
+          <w:b w:val="0"/>
+        </w:rPr>
+        <w:t xml:space="preserve">of </w:t>
+      </w:r>
+      <w:r>
+        <w:rPr>
+          <w:b w:val="0"/>
+        </w:rPr>
+        <w:t>th</w:t>
+      </w:r>
+      <w:r>
+        <w:rPr>
+          <w:b w:val="0"/>
+        </w:rPr>
+        <w:t>is</w:t>
+      </w:r>
+      <w:r>
+        <w:rPr>
+          <w:b w:val="0"/>
+        </w:rPr>
+        <w:t xml:space="preserve"> ROI is computed so that the center is subsequently shifted to</w:t>
+      </w:r>
+      <w:r>
+        <w:rPr>
+          <w:b w:val="0"/>
+        </w:rPr>
+        <w:t>wards</w:t>
+      </w:r>
+      <w:r>
+        <w:rPr>
+          <w:b w:val="0"/>
+        </w:rPr>
+        <w:t xml:space="preserve"> </w:t>
+      </w:r>
+      <w:r>
+        <w:rPr>
+          <w:b w:val="0"/>
+        </w:rPr>
+        <w:t>this</w:t>
+      </w:r>
+      <w:r>
+        <w:rPr>
+          <w:b w:val="0"/>
+        </w:rPr>
+        <w:t xml:space="preserve"> mean position. </w:t>
+      </w:r>
+      <w:r>
+        <w:rPr>
+          <w:b w:val="0"/>
+        </w:rPr>
+        <w:t>The</w:t>
+      </w:r>
+      <w:r>
+        <w:rPr>
+          <w:b w:val="0"/>
+        </w:rPr>
+        <w:t xml:space="preserve"> process is </w:t>
+      </w:r>
+      <w:r>
+        <w:rPr>
+          <w:b w:val="0"/>
+        </w:rPr>
+        <w:t>iteratively</w:t>
+      </w:r>
+      <w:r>
+        <w:rPr>
+          <w:b w:val="0"/>
+        </w:rPr>
+        <w:t xml:space="preserve"> </w:t>
+      </w:r>
+      <w:r>
+        <w:rPr>
+          <w:b w:val="0"/>
+        </w:rPr>
+        <w:t>performed</w:t>
+      </w:r>
+      <w:r>
+        <w:rPr>
+          <w:b w:val="0"/>
+        </w:rPr>
+        <w:t xml:space="preserve"> until the </w:t>
+      </w:r>
+      <w:r>
+        <w:rPr>
+          <w:b w:val="0"/>
+        </w:rPr>
+        <w:t>ROI</w:t>
+      </w:r>
+      <w:r>
+        <w:rPr>
+          <w:b w:val="0"/>
+        </w:rPr>
+        <w:t>’s</w:t>
+      </w:r>
+      <w:r>
+        <w:rPr>
+          <w:b w:val="0"/>
+        </w:rPr>
+        <w:t xml:space="preserve"> </w:t>
+      </w:r>
+      <w:r>
+        <w:rPr>
+          <w:b w:val="0"/>
+        </w:rPr>
+        <w:t xml:space="preserve">mean </w:t>
+      </w:r>
+      <w:r>
+        <w:rPr>
+          <w:b w:val="0"/>
+        </w:rPr>
+        <w:t xml:space="preserve">density </w:t>
+      </w:r>
+      <w:r>
+        <w:rPr>
+          <w:b w:val="0"/>
+        </w:rPr>
+        <w:t xml:space="preserve">converges to a </w:t>
+      </w:r>
+      <w:r>
+        <w:rPr>
+          <w:b w:val="0"/>
+        </w:rPr>
+        <w:t>specific</w:t>
+      </w:r>
+      <w:r>
+        <w:rPr>
+          <w:b w:val="0"/>
+        </w:rPr>
+        <w:t xml:space="preserve"> position. </w:t>
+      </w:r>
+      <w:r>
+        <w:rPr>
+          <w:b w:val="0"/>
+        </w:rPr>
+        <w:t xml:space="preserve">After the final mean is located, groups of pixels are clustered together so that all pixels within certain cluster lay down near the same peak value (referred to as a basin). </w:t>
+      </w:r>
+      <w:r>
+        <w:rPr>
+          <w:b w:val="0"/>
+        </w:rPr>
+        <w:t xml:space="preserve">The main disadvantages of this method are that the results highly depend on the ROI size and that it is computationally expensive.  </w:t>
+      </w:r>
+      <w:r>
+        <w:rPr>
+          <w:b w:val="0"/>
+        </w:rPr>
+        <w:t xml:space="preserve"> </w:t>
+      </w:r>
+    </w:p>
+    <w:p>
+      <w:pPr>
+        <w:pStyle w:val="heading3"/>
+        <w:keepNext w:val="0"/>
+        <w:keepLines w:val="0"/>
+        <w:widowControl w:val="0"/>
+        <w:tabs>
+          <w:tab w:val="clear" w:pos="284"/>
+          <w:tab w:val="left" w:pos="0"/>
+        </w:tabs>
+        <w:rPr>
+          <w:b w:val="0"/>
+        </w:rPr>
+      </w:pPr>
+      <w:r>
+        <w:t xml:space="preserve">Watershed </w:t>
+      </w:r>
+      <w:r>
+        <w:t>approach</w:t>
+      </w:r>
+      <w:r>
+        <w:t xml:space="preserve">. </w:t>
+      </w:r>
+      <w:r>
+        <w:rPr>
+          <w:b w:val="0"/>
+        </w:rPr>
+        <w:t xml:space="preserve">This method relies on the </w:t>
+      </w:r>
+      <w:r>
+        <w:rPr>
+          <w:b w:val="0"/>
+        </w:rPr>
+        <w:t>watershed transform that</w:t>
+      </w:r>
+      <w:r>
+        <w:rPr>
+          <w:b w:val="0"/>
+        </w:rPr>
+        <w:t xml:space="preserve"> </w:t>
+      </w:r>
+      <w:r>
+        <w:rPr>
+          <w:b w:val="0"/>
+        </w:rPr>
+        <w:t>converts</w:t>
+      </w:r>
+      <w:r>
+        <w:rPr>
+          <w:b w:val="0"/>
+        </w:rPr>
+        <w:t xml:space="preserve"> a 2D gray scale image into a </w:t>
+      </w:r>
+      <w:r>
+        <w:rPr>
+          <w:b w:val="0"/>
+        </w:rPr>
+        <w:t>topographic</w:t>
+      </w:r>
+      <w:r>
+        <w:rPr>
+          <w:b w:val="0"/>
+        </w:rPr>
+        <w:t xml:space="preserve"> image in which the gray level intensity is represented in the third dimension as the high of the relief. In this way, several sources of water, referred to as </w:t>
+      </w:r>
+      <w:r>
+        <w:rPr>
+          <w:b w:val="0"/>
+          <w:i/>
+        </w:rPr>
+        <w:t xml:space="preserve">catchment </w:t>
+      </w:r>
+      <w:r>
+        <w:rPr>
+          <w:b w:val="0"/>
+          <w:i/>
+        </w:rPr>
+        <w:t>basins</w:t>
+      </w:r>
+      <w:r>
+        <w:rPr>
+          <w:b w:val="0"/>
+        </w:rPr>
+        <w:t xml:space="preserve">, are located in the local minima of the image in order to </w:t>
+      </w:r>
+      <w:r>
+        <w:rPr>
+          <w:b w:val="0"/>
+        </w:rPr>
+        <w:t xml:space="preserve">imaginary </w:t>
+      </w:r>
+      <w:r>
+        <w:rPr>
+          <w:b w:val="0"/>
+        </w:rPr>
+        <w:t>flood the relief</w:t>
+      </w:r>
+      <w:r>
+        <w:rPr>
+          <w:b w:val="0"/>
+        </w:rPr>
+        <w:t xml:space="preserve"> at a constant rate. When the water level increases, the flooded regions grow in size until </w:t>
+      </w:r>
+      <w:r>
+        <w:rPr>
+          <w:b w:val="0"/>
+        </w:rPr>
+        <w:t xml:space="preserve">eventually, </w:t>
+      </w:r>
+      <w:r>
+        <w:rPr>
+          <w:b w:val="0"/>
+        </w:rPr>
+        <w:t xml:space="preserve">two of these regions merge. </w:t>
+      </w:r>
+      <w:r>
+        <w:rPr>
+          <w:b w:val="0"/>
+        </w:rPr>
+        <w:t xml:space="preserve">At this point, the algorithm creates a one-pixel contour that separates </w:t>
+      </w:r>
+      <w:r>
+        <w:rPr>
+          <w:b w:val="0"/>
+        </w:rPr>
+        <w:t>these</w:t>
+      </w:r>
+      <w:r>
+        <w:rPr>
+          <w:b w:val="0"/>
+        </w:rPr>
+        <w:t xml:space="preserve"> flooded regions. Th</w:t>
+      </w:r>
+      <w:r>
+        <w:rPr>
+          <w:b w:val="0"/>
+        </w:rPr>
+        <w:t>e</w:t>
+      </w:r>
+      <w:r>
+        <w:rPr>
+          <w:b w:val="0"/>
+        </w:rPr>
+        <w:t xml:space="preserve"> process is iteratively performed until all the regions of the image are segmented. </w:t>
+      </w:r>
+    </w:p>
+    <w:p>
+      <w:pPr>
+        <w:pStyle w:val="heading1"/>
         <w:outlineLvl w:val="0"/>
       </w:pPr>
       <w:r>
-        <w:t>2</w:t>
-      </w:r>
-      <w:r>
-        <w:t xml:space="preserve">.1   </w:t>
-      </w:r>
-      <w:r>
-        <w:t>Gradient of Oriented Histograms</w:t>
+        <w:t>3</w:t>
+      </w:r>
+      <w:r>
+        <w:t xml:space="preserve">   </w:t>
+      </w:r>
+      <w:r>
+        <w:t>Oriented Gradient</w:t>
+      </w:r>
+      <w:r>
+        <w:t xml:space="preserve"> </w:t>
+      </w:r>
+      <w:r>
+        <w:t>of Histograms as Contour Detector</w:t>
+      </w:r>
+    </w:p>
+    <w:p>
+      <w:pPr>
+        <w:ind w:firstLine="0"/>
+      </w:pPr>
+      <w:r>
+        <w:t xml:space="preserve">In this section, </w:t>
+      </w:r>
+      <w:r>
+        <w:t xml:space="preserve">we present </w:t>
+      </w:r>
+      <w:r>
+        <w:t>an implemented contour detector that quantifies the presence of boundary from local</w:t>
+      </w:r>
+      <w:r>
+        <w:t xml:space="preserve"> image</w:t>
+      </w:r>
+      <w:r>
+        <w:t xml:space="preserve"> </w:t>
+      </w:r>
+      <w:r>
+        <w:t>cues</w:t>
+      </w:r>
+      <w:r>
+        <w:t xml:space="preserve">. </w:t>
+      </w:r>
+      <w:r>
+        <w:t>O</w:t>
+      </w:r>
+      <w:r>
+        <w:t>ur contour detector is based on the computation of the oriented gradient of local histograms</w:t>
+      </w:r>
+      <w:r>
+        <w:t>, taking as a reference the contour detector implemented in [1]</w:t>
+      </w:r>
+      <w:r>
+        <w:t>. Given a pixel</w:t>
+      </w:r>
+      <w:r>
+        <w:t xml:space="preserve"> </w:t>
+      </w:r>
+      <w:r>
+        <w:rPr>
+          <w:i/>
+        </w:rPr>
+        <w:t>A</w:t>
+      </w:r>
+      <w:r>
+        <w:t xml:space="preserve"> placed in (</w:t>
+      </w:r>
+      <w:proofErr w:type="spellStart"/>
+      <w:r>
+        <w:t>x,y</w:t>
+      </w:r>
+      <w:proofErr w:type="spellEnd"/>
+      <w:r>
+        <w:t xml:space="preserve">), </w:t>
+      </w:r>
+      <w:r>
+        <w:t xml:space="preserve"> G(</w:t>
+      </w:r>
+      <w:r>
+        <w:t>A</w:t>
+      </w:r>
+      <w:r>
+        <w:t xml:space="preserve">) </w:t>
+      </w:r>
+      <w:r>
+        <w:t>refers to the</w:t>
+      </w:r>
+      <w:r>
+        <w:t xml:space="preserve"> gradient density </w:t>
+      </w:r>
+      <w:r>
+        <w:t>between</w:t>
+      </w:r>
+      <w:r>
+        <w:t xml:space="preserve"> the histograms of two rectangles </w:t>
+      </w:r>
+      <w:r>
+        <w:t>place</w:t>
+      </w:r>
+      <w:r>
+        <w:t>d</w:t>
+      </w:r>
+      <w:r>
+        <w:t xml:space="preserve"> </w:t>
+      </w:r>
+      <w:r>
+        <w:t>in each side of</w:t>
+      </w:r>
+      <w:r>
+        <w:t xml:space="preserve"> </w:t>
+      </w:r>
+      <w:r>
+        <w:t>A</w:t>
+      </w:r>
+      <w:r>
+        <w:t xml:space="preserve"> </w:t>
+      </w:r>
+      <w:r>
+        <w:t>at an angle θ</w:t>
+      </w:r>
+      <w:r>
+        <w:t xml:space="preserve"> </w:t>
+      </w:r>
+      <w:r>
+        <w:t xml:space="preserve">so that they form a square around </w:t>
+      </w:r>
+      <w:r>
+        <w:t>A</w:t>
+      </w:r>
+      <w:r>
+        <w:t xml:space="preserve"> </w:t>
+      </w:r>
+      <w:r>
+        <w:t>as represented in Fig 1.</w:t>
+      </w:r>
+      <w:r>
+        <w:t xml:space="preserve"> </w:t>
+      </w:r>
+      <w:r>
+        <w:t xml:space="preserve">The magnitude of the gradient </w:t>
+      </w:r>
+      <w:proofErr w:type="gramStart"/>
+      <w:r>
+        <w:t>G(</w:t>
+      </w:r>
+      <w:proofErr w:type="gramEnd"/>
+      <w:r>
+        <w:t>A</w:t>
+      </w:r>
+      <w:r>
+        <w:t xml:space="preserve">) is defined as the distance between </w:t>
+      </w:r>
+      <w:r>
+        <w:t xml:space="preserve">the </w:t>
+      </w:r>
+      <w:r>
+        <w:t xml:space="preserve">histograms </w:t>
+      </w:r>
+      <w:r>
+        <w:rPr>
+          <w:i/>
+        </w:rPr>
+        <w:t>g</w:t>
+      </w:r>
+      <w:r>
+        <w:t xml:space="preserve"> and </w:t>
+      </w:r>
+      <w:r>
+        <w:rPr>
+          <w:i/>
+        </w:rPr>
+        <w:t>h</w:t>
+      </w:r>
+      <w:r>
+        <w:t xml:space="preserve"> </w:t>
+      </w:r>
+      <w:r>
+        <w:t>as shown below:</w:t>
+      </w:r>
+    </w:p>
+    <w:p>
+      <w:pPr>
+        <w:ind w:firstLine="0"/>
+        <w:rPr>
+          <w:sz w:val="18"/>
+          <w:szCs w:val="18"/>
+        </w:rPr>
+      </w:pPr>
+      <m:oMathPara>
+        <m:oMathParaPr>
+          <m:jc m:val="right"/>
+        </m:oMathParaPr>
+        <m:oMath>
+          <m:sSup>
+            <m:sSupPr>
+              <m:ctrlPr>
+                <w:rPr>
+                  <w:rFonts w:ascii="Cambria Math" w:hAnsi="Cambria Math"/>
+                  <w:i/>
+                  <w:sz w:val="18"/>
+                  <w:szCs w:val="18"/>
+                </w:rPr>
+              </m:ctrlPr>
+            </m:sSupPr>
+            <m:e>
+              <m:r>
+                <w:rPr>
+                  <w:rFonts w:ascii="Cambria Math" w:hAnsi="Cambria Math"/>
+                  <w:sz w:val="18"/>
+                  <w:szCs w:val="18"/>
+                </w:rPr>
+                <m:t>χ</m:t>
+              </m:r>
+            </m:e>
+            <m:sup>
+              <m:r>
+                <w:rPr>
+                  <w:rFonts w:ascii="Cambria Math" w:hAnsi="Cambria Math"/>
+                  <w:sz w:val="18"/>
+                  <w:szCs w:val="18"/>
+                </w:rPr>
+                <m:t>2</m:t>
+              </m:r>
+            </m:sup>
+          </m:sSup>
+          <m:d>
+            <m:dPr>
+              <m:ctrlPr>
+                <w:rPr>
+                  <w:rFonts w:ascii="Cambria Math" w:hAnsi="Cambria Math"/>
+                  <w:i/>
+                  <w:sz w:val="18"/>
+                  <w:szCs w:val="18"/>
+                </w:rPr>
+              </m:ctrlPr>
+            </m:dPr>
+            <m:e>
+              <m:r>
+                <w:rPr>
+                  <w:rFonts w:ascii="Cambria Math" w:hAnsi="Cambria Math"/>
+                  <w:sz w:val="18"/>
+                  <w:szCs w:val="18"/>
+                </w:rPr>
+                <m:t>g,h</m:t>
+              </m:r>
+            </m:e>
+          </m:d>
+          <m:r>
+            <w:rPr>
+              <w:rFonts w:ascii="Cambria Math" w:hAnsi="Cambria Math"/>
+              <w:sz w:val="18"/>
+              <w:szCs w:val="18"/>
+            </w:rPr>
+            <m:t>=</m:t>
+          </m:r>
+          <m:f>
+            <m:fPr>
+              <m:ctrlPr>
+                <w:rPr>
+                  <w:rFonts w:ascii="Cambria Math" w:hAnsi="Cambria Math"/>
+                  <w:i/>
+                  <w:sz w:val="18"/>
+                  <w:szCs w:val="18"/>
+                </w:rPr>
+              </m:ctrlPr>
+            </m:fPr>
+            <m:num>
+              <m:r>
+                <w:rPr>
+                  <w:rFonts w:ascii="Cambria Math" w:hAnsi="Cambria Math"/>
+                  <w:sz w:val="18"/>
+                  <w:szCs w:val="18"/>
+                </w:rPr>
+                <m:t>1</m:t>
+              </m:r>
+            </m:num>
+            <m:den>
+              <m:r>
+                <w:rPr>
+                  <w:rFonts w:ascii="Cambria Math" w:hAnsi="Cambria Math"/>
+                  <w:sz w:val="18"/>
+                  <w:szCs w:val="18"/>
+                </w:rPr>
+                <m:t>2</m:t>
+              </m:r>
+            </m:den>
+          </m:f>
+          <m:nary>
+            <m:naryPr>
+              <m:chr m:val="∑"/>
+              <m:limLoc m:val="undOvr"/>
+              <m:supHide m:val="1"/>
+              <m:ctrlPr>
+                <w:rPr>
+                  <w:rFonts w:ascii="Cambria Math" w:hAnsi="Cambria Math"/>
+                  <w:i/>
+                  <w:sz w:val="18"/>
+                  <w:szCs w:val="18"/>
+                </w:rPr>
+              </m:ctrlPr>
+            </m:naryPr>
+            <m:sub>
+              <m:r>
+                <w:rPr>
+                  <w:rFonts w:ascii="Cambria Math" w:hAnsi="Cambria Math"/>
+                  <w:sz w:val="18"/>
+                  <w:szCs w:val="18"/>
+                </w:rPr>
+                <m:t>i</m:t>
+              </m:r>
+            </m:sub>
+            <m:sup/>
+            <m:e>
+              <m:f>
+                <m:fPr>
+                  <m:ctrlPr>
+                    <w:rPr>
+                      <w:rFonts w:ascii="Cambria Math" w:hAnsi="Cambria Math"/>
+                      <w:i/>
+                      <w:sz w:val="18"/>
+                      <w:szCs w:val="18"/>
+                    </w:rPr>
+                  </m:ctrlPr>
+                </m:fPr>
+                <m:num>
+                  <m:sSup>
+                    <m:sSupPr>
+                      <m:ctrlPr>
+                        <w:rPr>
+                          <w:rFonts w:ascii="Cambria Math" w:hAnsi="Cambria Math"/>
+                          <w:i/>
+                          <w:sz w:val="18"/>
+                          <w:szCs w:val="18"/>
+                        </w:rPr>
+                      </m:ctrlPr>
+                    </m:sSupPr>
+                    <m:e>
+                      <m:d>
+                        <m:dPr>
+                          <m:ctrlPr>
+                            <w:rPr>
+                              <w:rFonts w:ascii="Cambria Math" w:hAnsi="Cambria Math"/>
+                              <w:i/>
+                              <w:sz w:val="18"/>
+                              <w:szCs w:val="18"/>
+                            </w:rPr>
+                          </m:ctrlPr>
+                        </m:dPr>
+                        <m:e>
+                          <m:r>
+                            <w:rPr>
+                              <w:rFonts w:ascii="Cambria Math" w:hAnsi="Cambria Math"/>
+                              <w:sz w:val="18"/>
+                              <w:szCs w:val="18"/>
+                            </w:rPr>
+                            <m:t>g</m:t>
+                          </m:r>
+                          <m:d>
+                            <m:dPr>
+                              <m:ctrlPr>
+                                <w:rPr>
+                                  <w:rFonts w:ascii="Cambria Math" w:hAnsi="Cambria Math"/>
+                                  <w:i/>
+                                  <w:sz w:val="18"/>
+                                  <w:szCs w:val="18"/>
+                                </w:rPr>
+                              </m:ctrlPr>
+                            </m:dPr>
+                            <m:e>
+                              <m:r>
+                                <w:rPr>
+                                  <w:rFonts w:ascii="Cambria Math" w:hAnsi="Cambria Math"/>
+                                  <w:sz w:val="18"/>
+                                  <w:szCs w:val="18"/>
+                                </w:rPr>
+                                <m:t>i</m:t>
+                              </m:r>
+                            </m:e>
+                          </m:d>
+                          <m:r>
+                            <w:rPr>
+                              <w:rFonts w:ascii="Cambria Math" w:hAnsi="Cambria Math"/>
+                              <w:sz w:val="18"/>
+                              <w:szCs w:val="18"/>
+                            </w:rPr>
+                            <m:t>-h</m:t>
+                          </m:r>
+                          <m:d>
+                            <m:dPr>
+                              <m:ctrlPr>
+                                <w:rPr>
+                                  <w:rFonts w:ascii="Cambria Math" w:hAnsi="Cambria Math"/>
+                                  <w:i/>
+                                  <w:sz w:val="18"/>
+                                  <w:szCs w:val="18"/>
+                                </w:rPr>
+                              </m:ctrlPr>
+                            </m:dPr>
+                            <m:e>
+                              <m:r>
+                                <w:rPr>
+                                  <w:rFonts w:ascii="Cambria Math" w:hAnsi="Cambria Math"/>
+                                  <w:sz w:val="18"/>
+                                  <w:szCs w:val="18"/>
+                                </w:rPr>
+                                <m:t>i</m:t>
+                              </m:r>
+                            </m:e>
+                          </m:d>
+                        </m:e>
+                      </m:d>
+                    </m:e>
+                    <m:sup>
+                      <m:r>
+                        <w:rPr>
+                          <w:rFonts w:ascii="Cambria Math" w:hAnsi="Cambria Math"/>
+                          <w:sz w:val="18"/>
+                          <w:szCs w:val="18"/>
+                        </w:rPr>
+                        <m:t>2</m:t>
+                      </m:r>
+                    </m:sup>
+                  </m:sSup>
+                </m:num>
+                <m:den>
+                  <m:r>
+                    <w:rPr>
+                      <w:rFonts w:ascii="Cambria Math" w:hAnsi="Cambria Math"/>
+                      <w:sz w:val="18"/>
+                      <w:szCs w:val="18"/>
+                    </w:rPr>
+                    <m:t>g</m:t>
+                  </m:r>
+                  <m:d>
+                    <m:dPr>
+                      <m:ctrlPr>
+                        <w:rPr>
+                          <w:rFonts w:ascii="Cambria Math" w:hAnsi="Cambria Math"/>
+                          <w:i/>
+                          <w:sz w:val="18"/>
+                          <w:szCs w:val="18"/>
+                        </w:rPr>
+                      </m:ctrlPr>
+                    </m:dPr>
+                    <m:e>
+                      <m:r>
+                        <w:rPr>
+                          <w:rFonts w:ascii="Cambria Math" w:hAnsi="Cambria Math"/>
+                          <w:sz w:val="18"/>
+                          <w:szCs w:val="18"/>
+                        </w:rPr>
+                        <m:t>i</m:t>
+                      </m:r>
+                    </m:e>
+                  </m:d>
+                  <m:r>
+                    <w:rPr>
+                      <w:rFonts w:ascii="Cambria Math" w:hAnsi="Cambria Math"/>
+                      <w:sz w:val="18"/>
+                      <w:szCs w:val="18"/>
+                    </w:rPr>
+                    <m:t>+h</m:t>
+                  </m:r>
+                  <m:d>
+                    <m:dPr>
+                      <m:ctrlPr>
+                        <w:rPr>
+                          <w:rFonts w:ascii="Cambria Math" w:hAnsi="Cambria Math"/>
+                          <w:i/>
+                          <w:sz w:val="18"/>
+                          <w:szCs w:val="18"/>
+                        </w:rPr>
+                      </m:ctrlPr>
+                    </m:dPr>
+                    <m:e>
+                      <m:r>
+                        <w:rPr>
+                          <w:rFonts w:ascii="Cambria Math" w:hAnsi="Cambria Math"/>
+                          <w:sz w:val="18"/>
+                          <w:szCs w:val="18"/>
+                        </w:rPr>
+                        <m:t>i</m:t>
+                      </m:r>
+                    </m:e>
+                  </m:d>
+                </m:den>
+              </m:f>
+            </m:e>
+          </m:nary>
+          <m:r>
+            <w:rPr>
+              <w:rFonts w:ascii="Cambria Math" w:hAnsi="Cambria Math"/>
+              <w:sz w:val="18"/>
+              <w:szCs w:val="18"/>
+            </w:rPr>
+            <m:t xml:space="preserve">                </m:t>
+          </m:r>
+          <m:r>
+            <w:rPr>
+              <w:rFonts w:ascii="Cambria Math" w:hAnsi="Cambria Math"/>
+              <w:sz w:val="18"/>
+              <w:szCs w:val="18"/>
+            </w:rPr>
+            <m:t xml:space="preserve">        </m:t>
+          </m:r>
+          <m:r>
+            <w:rPr>
+              <w:rFonts w:ascii="Cambria Math" w:hAnsi="Cambria Math"/>
+              <w:sz w:val="18"/>
+              <w:szCs w:val="18"/>
+            </w:rPr>
+            <m:t xml:space="preserve">                              </m:t>
+          </m:r>
+          <m:d>
+            <m:dPr>
+              <m:ctrlPr>
+                <w:rPr>
+                  <w:rFonts w:ascii="Cambria Math" w:hAnsi="Cambria Math"/>
+                  <w:i/>
+                  <w:sz w:val="18"/>
+                  <w:szCs w:val="18"/>
+                </w:rPr>
+              </m:ctrlPr>
+            </m:dPr>
+            <m:e>
+              <m:r>
+                <w:rPr>
+                  <w:rFonts w:ascii="Cambria Math" w:hAnsi="Cambria Math"/>
+                  <w:sz w:val="18"/>
+                  <w:szCs w:val="18"/>
+                </w:rPr>
+                <m:t>1</m:t>
+              </m:r>
+            </m:e>
+          </m:d>
+        </m:oMath>
+      </m:oMathPara>
+    </w:p>
+    <w:p>
+      <w:pPr>
+        <w:ind w:firstLine="270"/>
+      </w:pPr>
+      <w:r>
+        <w:t xml:space="preserve">The original idea of [1] was </w:t>
+      </w:r>
+      <w:r>
+        <w:t>to employ</w:t>
+      </w:r>
+      <w:r>
+        <w:t xml:space="preserve"> half-discs instead </w:t>
+      </w:r>
+      <w:r>
+        <w:t xml:space="preserve">of rectangles </w:t>
+      </w:r>
+      <w:r>
+        <w:t>so that both half-discs formed a circle</w:t>
+      </w:r>
+      <w:r>
+        <w:t xml:space="preserve"> with center in A</w:t>
+      </w:r>
+      <w:r>
+        <w:t xml:space="preserve">. However, </w:t>
+      </w:r>
+      <w:r>
+        <w:t xml:space="preserve">in </w:t>
+      </w:r>
+      <w:r>
+        <w:t xml:space="preserve">[1] </w:t>
+      </w:r>
+      <w:r>
+        <w:t xml:space="preserve">they </w:t>
+      </w:r>
+      <w:r>
+        <w:t>demonstrate that the rectangles approach allows for decreasing the computational cost and simplicity of the problem without decreasing the contour quality.</w:t>
+      </w:r>
+    </w:p>
+    <w:p>
+      <w:pPr>
+        <w:ind w:firstLine="270"/>
+      </w:pPr>
+      <w:r>
+        <w:t>The purpose of computing the</w:t>
+      </w:r>
+      <w:r>
+        <w:t>se</w:t>
+      </w:r>
+      <w:r>
+        <w:t xml:space="preserve"> gradient</w:t>
+      </w:r>
+      <w:r>
+        <w:t xml:space="preserve">s using </w:t>
+      </w:r>
+      <w:r>
+        <w:t xml:space="preserve">different orientations is to eventually take the maximum value of them as the resulting gradient magnitude. </w:t>
+      </w:r>
+    </w:p>
+    <w:p>
+      <w:pPr>
+        <w:ind w:firstLine="270"/>
+        <w:rPr>
+          <w:color w:val="FF0000"/>
+        </w:rPr>
+      </w:pPr>
+      <w:r>
+        <w:rPr>
+          <w:color w:val="FF0000"/>
+        </w:rPr>
+        <w:t>Which angles</w:t>
+      </w:r>
+      <w:r>
+        <w:rPr>
+          <w:color w:val="FF0000"/>
+        </w:rPr>
+        <w:t xml:space="preserve"> did we take into consideration</w:t>
+      </w:r>
+      <w:proofErr w:type="gramStart"/>
+      <w:r>
+        <w:rPr>
+          <w:color w:val="FF0000"/>
+        </w:rPr>
+        <w:t>…</w:t>
+      </w:r>
+      <w:proofErr w:type="gramEnd"/>
+      <w:r>
+        <w:rPr>
+          <w:color w:val="FF0000"/>
+        </w:rPr>
+        <w:t xml:space="preserve"> XY or XY and 45º. </w:t>
+      </w:r>
+    </w:p>
+    <w:p>
+      <w:pPr>
+        <w:ind w:firstLine="270"/>
+        <w:rPr>
+          <w:color w:val="FF0000"/>
+        </w:rPr>
+      </w:pPr>
+      <w:r>
+        <w:rPr>
+          <w:color w:val="FF0000"/>
+        </w:rPr>
+        <w:t>Code or pseudocode</w:t>
+      </w:r>
+      <w:r>
+        <w:rPr>
+          <w:color w:val="FF0000"/>
+        </w:rPr>
+        <w:t xml:space="preserve"> IF NECESSARY</w:t>
+      </w:r>
+    </w:p>
+    <w:p>
+      <w:pPr>
+        <w:ind w:firstLine="270"/>
+      </w:pPr>
+      <w:r>
+        <w:t xml:space="preserve">An example of a resulting image using our contour detection is represented in </w:t>
+      </w:r>
+      <w:r>
+        <w:rPr>
+          <w:color w:val="FF0000"/>
+        </w:rPr>
+        <w:t xml:space="preserve">Fig… </w:t>
+      </w:r>
+    </w:p>
+    <w:p>
+      <w:pPr>
+        <w:pStyle w:val="heading1"/>
+        <w:outlineLvl w:val="0"/>
+      </w:pPr>
+      <w:r>
+        <w:t>4</w:t>
+      </w:r>
+      <w:r>
+        <w:t xml:space="preserve">   </w:t>
+      </w:r>
+      <w:r>
+        <w:t>Morphological Watershed Segmentation</w:t>
+      </w:r>
+    </w:p>
+    <w:p>
+      <w:pPr>
+        <w:pStyle w:val="p1a"/>
+      </w:pPr>
+      <w:r>
+        <w:t xml:space="preserve">As previously mentioned, watershed segmentation is one of the main region-based segmentation approaches. It focuses on finding local minima of the image, which are called </w:t>
+      </w:r>
+      <w:r>
+        <w:rPr>
+          <w:i/>
+        </w:rPr>
+        <w:lastRenderedPageBreak/>
+        <w:t xml:space="preserve">catchment </w:t>
+      </w:r>
+      <w:r>
+        <w:rPr>
+          <w:i/>
+        </w:rPr>
+        <w:t>basins</w:t>
+      </w:r>
+      <w:r>
+        <w:t>, in order to construct a topographic image</w:t>
+      </w:r>
+      <w:r>
+        <w:t xml:space="preserve"> flooded with water sources located in the catchment basins. </w:t>
+      </w:r>
+    </w:p>
+    <w:p>
+      <w:pPr>
+        <w:rPr>
+          <w:color w:val="FF0000"/>
+        </w:rPr>
+      </w:pPr>
+      <w:r>
+        <w:rPr>
+          <w:color w:val="FF0000"/>
+        </w:rPr>
+        <w:t>BLABLABLA</w:t>
+      </w:r>
+    </w:p>
+    <w:p>
+      <w:pPr>
+        <w:pStyle w:val="heading1"/>
+        <w:outlineLvl w:val="0"/>
+      </w:pPr>
+      <w:r>
+        <w:t>5</w:t>
+      </w:r>
+      <w:r>
+        <w:t xml:space="preserve">   </w:t>
+      </w:r>
+      <w:r>
+        <w:t>Discussion</w:t>
+      </w:r>
+      <w:r>
+        <w:t xml:space="preserve"> </w:t>
+      </w:r>
+    </w:p>
+    <w:p>
+      <w:pPr>
+        <w:pStyle w:val="p1a"/>
+      </w:pPr>
+      <w:r>
+        <w:t xml:space="preserve">Regarding the gradient of oriented histograms implementation, several parameters played a crucial role in the final result of the contour detector. </w:t>
+      </w:r>
+    </w:p>
+    <w:p>
+      <w:r>
+        <w:t xml:space="preserve">In the first place, the </w:t>
+      </w:r>
+      <w:r>
+        <w:rPr>
+          <w:color w:val="FF0000"/>
+        </w:rPr>
+        <w:t xml:space="preserve">scale </w:t>
+      </w:r>
+      <w:r>
+        <w:t>was an important factor since… (</w:t>
+      </w:r>
+      <w:proofErr w:type="gramStart"/>
+      <w:r>
+        <w:rPr>
+          <w:color w:val="FF0000"/>
+        </w:rPr>
+        <w:t>resolution</w:t>
+      </w:r>
+      <w:proofErr w:type="gramEnd"/>
+      <w:r>
+        <w:rPr>
+          <w:color w:val="FF0000"/>
+        </w:rPr>
+        <w:t xml:space="preserve"> must be high enough to use 5 pixels </w:t>
+      </w:r>
+      <w:r>
+        <w:rPr>
+          <w:color w:val="FF0000"/>
+        </w:rPr>
+        <w:t>neighborhoods</w:t>
+      </w:r>
+      <w:r>
+        <w:rPr>
+          <w:color w:val="FF0000"/>
+        </w:rPr>
+        <w:t xml:space="preserve"> without blurring</w:t>
+      </w:r>
+      <w:r>
+        <w:rPr>
+          <w:color w:val="FF0000"/>
+        </w:rPr>
+        <w:t xml:space="preserve"> the co</w:t>
+      </w:r>
+      <w:r>
+        <w:rPr>
+          <w:color w:val="FF0000"/>
+        </w:rPr>
+        <w:t>ntours too much</w:t>
+      </w:r>
+      <w:r>
+        <w:rPr>
+          <w:color w:val="FF0000"/>
+        </w:rPr>
+        <w:t>)</w:t>
+      </w:r>
+      <w:r>
+        <w:rPr>
+          <w:color w:val="FF0000"/>
+        </w:rPr>
+        <w:t xml:space="preserve"> </w:t>
+      </w:r>
+      <w:r>
+        <w:rPr>
+          <w:color w:val="FF0000"/>
+        </w:rPr>
+        <w:sym w:font="Wingdings" w:char="F0E0"/>
+      </w:r>
+      <w:r>
+        <w:rPr>
+          <w:color w:val="FF0000"/>
+        </w:rPr>
+        <w:t xml:space="preserve"> REFERENCE TO FIGURE A</w:t>
+      </w:r>
+    </w:p>
+    <w:p>
+      <w:r>
+        <w:t xml:space="preserve">Secondly, the </w:t>
+      </w:r>
+      <w:r>
+        <w:rPr>
+          <w:color w:val="FF0000"/>
+        </w:rPr>
+        <w:t>angl</w:t>
+      </w:r>
+      <w:r>
+        <w:rPr>
+          <w:color w:val="FF0000"/>
+        </w:rPr>
+        <w:t>e…</w:t>
+      </w:r>
+      <w:r>
+        <w:rPr>
+          <w:color w:val="FF0000"/>
+        </w:rPr>
+        <w:sym w:font="Wingdings" w:char="F0E0"/>
+      </w:r>
+      <w:r>
+        <w:rPr>
+          <w:color w:val="FF0000"/>
+        </w:rPr>
+        <w:t xml:space="preserve"> R</w:t>
       </w:r>
       <w:bookmarkStart w:id="0" w:name="_GoBack"/>
       <w:bookmarkEnd w:id="0"/>
-    </w:p>
-    <w:p>
-      <w:pPr>
-        <w:pStyle w:val="heading2"/>
-        <w:outlineLvl w:val="0"/>
-      </w:pPr>
-      <w:r>
-        <w:t>2.2</w:t>
-      </w:r>
-      <w:r>
-        <w:t xml:space="preserve">   </w:t>
-      </w:r>
-      <w:r>
-        <w:t>Morphological Watershed Segmentation</w:t>
-      </w:r>
-    </w:p>
-    <w:p>
-      <w:pPr>
-        <w:pStyle w:val="heading1"/>
-        <w:outlineLvl w:val="0"/>
-      </w:pPr>
-      <w:r>
-        <w:t>3</w:t>
-      </w:r>
-      <w:r>
-        <w:t xml:space="preserve">   </w:t>
-      </w:r>
-      <w:r>
-        <w:t>Approach to Estimate the Oriented Gradient</w:t>
-      </w:r>
-      <w:r>
-        <w:t xml:space="preserve"> </w:t>
+      <w:r>
+        <w:rPr>
+          <w:color w:val="FF0000"/>
+        </w:rPr>
+        <w:t>EFERENCE TO FIGURE X.</w:t>
       </w:r>
     </w:p>
     <w:p>
       <w:pPr>
         <w:ind w:firstLine="0"/>
-      </w:pPr>
-      <w:proofErr w:type="spellStart"/>
-      <w:r>
-        <w:t>Blabla</w:t>
-      </w:r>
-      <w:proofErr w:type="spellEnd"/>
-    </w:p>
-    <w:p>
-      <w:proofErr w:type="spellStart"/>
-      <w:proofErr w:type="gramStart"/>
-      <w:r>
-        <w:t>fdsafdsa</w:t>
-      </w:r>
-      <w:proofErr w:type="spellEnd"/>
-      <w:proofErr w:type="gramEnd"/>
-    </w:p>
-    <w:p>
-      <w:pPr>
-        <w:pStyle w:val="heading1"/>
-        <w:outlineLvl w:val="0"/>
-      </w:pPr>
-      <w:r>
-        <w:t>4</w:t>
-      </w:r>
-      <w:r>
-        <w:t xml:space="preserve">   </w:t>
-      </w:r>
-      <w:r>
-        <w:t>Morphological Watershed Segmentation</w:t>
-      </w:r>
-    </w:p>
-    <w:p>
-      <w:pPr>
-        <w:pStyle w:val="p1a"/>
-      </w:pPr>
-      <w:r>
-        <w:t>To set a standard for the style</w:t>
-      </w:r>
-      <w:r>
-        <w:t>…</w:t>
-      </w:r>
-    </w:p>
-    <w:p>
-      <w:pPr>
-        <w:pStyle w:val="heading1"/>
-        <w:outlineLvl w:val="0"/>
-      </w:pPr>
-      <w:r>
-        <w:t>5</w:t>
-      </w:r>
-      <w:r>
-        <w:t xml:space="preserve">   </w:t>
-      </w:r>
-      <w:r>
-        <w:t>Discussion</w:t>
-      </w:r>
-      <w:r>
-        <w:t xml:space="preserve"> </w:t>
-      </w:r>
-    </w:p>
-    <w:p>
-      <w:pPr>
-        <w:pStyle w:val="p1a"/>
-      </w:pPr>
-      <w:r>
-        <w:t xml:space="preserve">This section </w:t>
-      </w:r>
-    </w:p>
-    <w:p>
-      <w:pPr>
-        <w:pStyle w:val="heading1"/>
-        <w:outlineLvl w:val="0"/>
-      </w:pPr>
-      <w:r>
-        <w:lastRenderedPageBreak/>
-        <w:t>6</w:t>
-      </w:r>
-      <w:r>
-        <w:t xml:space="preserve">   Checklist</w:t>
-      </w:r>
-    </w:p>
-    <w:p>
-      <w:pPr>
-        <w:pStyle w:val="p1a"/>
-      </w:pPr>
-      <w:r>
-        <w:t>Use this checklist in preparation to fulfill the examination requirements.</w:t>
-      </w:r>
-    </w:p>
-    <w:p>
-      <w:pPr>
-        <w:pStyle w:val="Item"/>
-        <w:numPr>
-          <w:ilvl w:val="0"/>
-          <w:numId w:val="2"/>
-        </w:numPr>
-      </w:pPr>
-      <w:r>
-        <w:t xml:space="preserve">enroll as a student in </w:t>
-      </w:r>
-      <w:r>
-        <w:t>ET4283</w:t>
-      </w:r>
-      <w:r>
-        <w:t xml:space="preserve"> using </w:t>
-      </w:r>
-      <w:proofErr w:type="spellStart"/>
-      <w:r>
-        <w:t>BlackBoard</w:t>
-      </w:r>
-      <w:proofErr w:type="spellEnd"/>
-      <w:r>
-        <w:t xml:space="preserve"> during the first week of course</w:t>
-      </w:r>
-    </w:p>
-    <w:p>
-      <w:pPr>
-        <w:pStyle w:val="Item"/>
-        <w:numPr>
-          <w:ilvl w:val="0"/>
-          <w:numId w:val="2"/>
-        </w:numPr>
-      </w:pPr>
-      <w:r>
-        <w:t>attend all lectures and study the</w:t>
-      </w:r>
-      <w:r>
-        <w:t xml:space="preserve"> appropriate material in both</w:t>
-      </w:r>
-      <w:r>
-        <w:t xml:space="preserve"> text books</w:t>
-      </w:r>
-    </w:p>
-    <w:p>
-      <w:pPr>
-        <w:pStyle w:val="Item"/>
-        <w:numPr>
-          <w:ilvl w:val="0"/>
-          <w:numId w:val="2"/>
-        </w:numPr>
-      </w:pPr>
-      <w:r>
-        <w:t xml:space="preserve">perform a student project that is assigned to you (and your course partner) by the </w:t>
-      </w:r>
-      <w:r>
-        <w:t>course instructors</w:t>
-      </w:r>
-    </w:p>
-    <w:p>
-      <w:pPr>
-        <w:pStyle w:val="Item"/>
-        <w:numPr>
-          <w:ilvl w:val="0"/>
-          <w:numId w:val="2"/>
-        </w:numPr>
-      </w:pPr>
-      <w:r>
-        <w:t>prepare a written report for the student project using</w:t>
-      </w:r>
-      <w:r>
-        <w:t xml:space="preserve"> the LNCS styles as described in this document</w:t>
-      </w:r>
-      <w:r>
-        <w:t>. D</w:t>
-      </w:r>
-      <w:r>
-        <w:t xml:space="preserve">o </w:t>
-      </w:r>
-      <w:r>
-        <w:rPr>
-          <w:highlight w:val="yellow"/>
-        </w:rPr>
-        <w:t xml:space="preserve">not use more than </w:t>
-      </w:r>
-      <w:r>
-        <w:rPr>
-          <w:highlight w:val="yellow"/>
-        </w:rPr>
-        <w:t>4</w:t>
-      </w:r>
-      <w:r>
-        <w:rPr>
-          <w:highlight w:val="yellow"/>
-        </w:rPr>
-        <w:t xml:space="preserve"> pages</w:t>
-      </w:r>
-      <w:r>
-        <w:t xml:space="preserve"> of text</w:t>
-      </w:r>
-      <w:r>
-        <w:t xml:space="preserve"> and formulas</w:t>
-      </w:r>
-      <w:r>
-        <w:t xml:space="preserve"> including the front page. </w:t>
-      </w:r>
-      <w:r>
-        <w:t>You</w:t>
-      </w:r>
-      <w:r>
-        <w:t xml:space="preserve"> can add </w:t>
-      </w:r>
-      <w:r>
-        <w:t>2</w:t>
-      </w:r>
-      <w:r>
-        <w:t xml:space="preserve"> pages</w:t>
-      </w:r>
-      <w:r>
-        <w:t xml:space="preserve"> </w:t>
-      </w:r>
-      <w:r>
-        <w:t>with figures</w:t>
-      </w:r>
-      <w:r>
-        <w:t xml:space="preserve"> and tables.</w:t>
-      </w:r>
-    </w:p>
-    <w:p>
-      <w:pPr>
-        <w:pStyle w:val="Item"/>
-        <w:numPr>
-          <w:ilvl w:val="0"/>
-          <w:numId w:val="2"/>
-        </w:numPr>
-      </w:pPr>
-      <w:r>
-        <w:t>submit</w:t>
-      </w:r>
-      <w:r>
-        <w:t xml:space="preserve"> </w:t>
-      </w:r>
-      <w:r>
-        <w:rPr>
-          <w:i/>
-          <w:iCs/>
-        </w:rPr>
-        <w:t>at least 5 working days before the examination</w:t>
-      </w:r>
-      <w:r>
-        <w:t xml:space="preserve"> an</w:t>
-      </w:r>
-      <w:r>
-        <w:t xml:space="preserve"> electronic version of your manuscript in MS Word </w:t>
-      </w:r>
-      <w:r>
-        <w:t>to</w:t>
-      </w:r>
-      <w:r>
-        <w:t xml:space="preserve"> the appropriate drop-down box of </w:t>
-      </w:r>
-      <w:r>
-        <w:t>ET4283</w:t>
-      </w:r>
-      <w:r>
-        <w:t xml:space="preserve">’s Web site in </w:t>
-      </w:r>
-      <w:proofErr w:type="spellStart"/>
-      <w:r>
-        <w:t>BlackBoard</w:t>
-      </w:r>
-      <w:proofErr w:type="spellEnd"/>
-      <w:r>
-        <w:t xml:space="preserve"> and by e-mail to the course lecturers. </w:t>
-      </w:r>
-    </w:p>
-    <w:p>
-      <w:pPr>
-        <w:pStyle w:val="Item"/>
-        <w:numPr>
-          <w:ilvl w:val="0"/>
-          <w:numId w:val="2"/>
-        </w:numPr>
-      </w:pPr>
-      <w:r>
-        <w:t>submit</w:t>
-      </w:r>
-      <w:r>
-        <w:t xml:space="preserve">, if possible, a PDF file of the </w:t>
-      </w:r>
-      <w:r>
-        <w:t>report</w:t>
-      </w:r>
-      <w:r>
-        <w:t>. Include the fonts in the PDF file.</w:t>
-      </w:r>
-    </w:p>
-    <w:p>
-      <w:pPr>
-        <w:pStyle w:val="Item"/>
-        <w:numPr>
-          <w:ilvl w:val="0"/>
-          <w:numId w:val="2"/>
-        </w:numPr>
-      </w:pPr>
-      <w:r>
-        <w:t xml:space="preserve">prepare a presentation in MS </w:t>
-      </w:r>
-      <w:proofErr w:type="spellStart"/>
-      <w:r>
-        <w:t>Powerpoint</w:t>
-      </w:r>
-      <w:proofErr w:type="spellEnd"/>
-      <w:r>
-        <w:t xml:space="preserve"> using the provided style </w:t>
-      </w:r>
-      <w:r>
-        <w:t>Powerpoint_ENG.zip</w:t>
-      </w:r>
-      <w:r>
-        <w:t xml:space="preserve">. Your presentation cannot be longer than </w:t>
-      </w:r>
-      <w:r>
-        <w:t>8</w:t>
-      </w:r>
-      <w:r>
-        <w:t xml:space="preserve"> sheets including the title and con</w:t>
-      </w:r>
-      <w:r>
-        <w:t>clusions and should be focused on the essentials.</w:t>
-      </w:r>
-    </w:p>
-    <w:p>
-      <w:pPr>
-        <w:pStyle w:val="Item"/>
-        <w:numPr>
-          <w:ilvl w:val="0"/>
-          <w:numId w:val="2"/>
-        </w:numPr>
-        <w:rPr>
-          <w:highlight w:val="yellow"/>
-        </w:rPr>
-      </w:pPr>
-      <w:r>
-        <w:t xml:space="preserve">submit your presentation together with your report </w:t>
-      </w:r>
-      <w:r>
-        <w:rPr>
-          <w:i/>
-          <w:iCs/>
-        </w:rPr>
-        <w:t xml:space="preserve">at least </w:t>
-      </w:r>
-      <w:r>
-        <w:rPr>
-          <w:i/>
-          <w:iCs/>
-          <w:highlight w:val="yellow"/>
-        </w:rPr>
-        <w:t>5 working days before the examination</w:t>
-      </w:r>
-      <w:r>
-        <w:rPr>
-          <w:highlight w:val="yellow"/>
-        </w:rPr>
-        <w:t>.</w:t>
-      </w:r>
-    </w:p>
-    <w:p>
-      <w:pPr>
-        <w:pStyle w:val="Item"/>
-        <w:numPr>
-          <w:ilvl w:val="0"/>
-          <w:numId w:val="2"/>
-        </w:numPr>
-      </w:pPr>
-      <w:r>
-        <w:t>present your work (in teams of two students) in maximal 20 minutes.</w:t>
-      </w:r>
-    </w:p>
-    <w:p>
-      <w:pPr>
-        <w:pStyle w:val="Item"/>
-        <w:numPr>
-          <w:ilvl w:val="0"/>
-          <w:numId w:val="2"/>
-        </w:numPr>
-      </w:pPr>
-      <w:proofErr w:type="gramStart"/>
-      <w:r>
-        <w:t>hand</w:t>
-      </w:r>
-      <w:proofErr w:type="gramEnd"/>
-      <w:r>
-        <w:t xml:space="preserve"> in your written comments and/or questions regarding two other student projects (that you will receive four days before the examination date) at the </w:t>
-      </w:r>
-      <w:r>
-        <w:rPr>
-          <w:highlight w:val="yellow"/>
-        </w:rPr>
-        <w:t>examination</w:t>
-      </w:r>
-      <w:r>
-        <w:rPr>
-          <w:highlight w:val="yellow"/>
-        </w:rPr>
-        <w:t>?</w:t>
-      </w:r>
-      <w:r>
-        <w:t xml:space="preserve"> </w:t>
-      </w:r>
-      <w:proofErr w:type="gramStart"/>
-      <w:r>
-        <w:t>session</w:t>
-      </w:r>
-      <w:proofErr w:type="gramEnd"/>
-      <w:r>
-        <w:t xml:space="preserve">. </w:t>
+        <w:rPr>
+          <w:color w:val="FF0000"/>
+        </w:rPr>
+      </w:pPr>
+      <w:r>
+        <w:rPr>
+          <w:color w:val="FF0000"/>
+        </w:rPr>
+        <w:t>Parameters for watershed part</w:t>
+      </w:r>
+    </w:p>
+    <w:p>
+      <w:pPr>
+        <w:ind w:firstLine="0"/>
+        <w:rPr>
+          <w:color w:val="FF0000"/>
+        </w:rPr>
+      </w:pPr>
+      <w:r>
+        <w:rPr>
+          <w:color w:val="FF0000"/>
+        </w:rPr>
+        <w:t xml:space="preserve">Influence on: time and quality of result </w:t>
       </w:r>
     </w:p>
     <w:p>
@@ -730,20 +2001,706 @@
       <w:r>
         <w:t xml:space="preserve">2. </w:t>
       </w:r>
+      <w:proofErr w:type="spellStart"/>
+      <w:r>
+        <w:t>Felzenszwalb</w:t>
+      </w:r>
+      <w:proofErr w:type="spellEnd"/>
+      <w:r>
+        <w:t xml:space="preserve">, P. F., &amp; </w:t>
+      </w:r>
+      <w:proofErr w:type="spellStart"/>
+      <w:r>
+        <w:t>Huttenlocher</w:t>
+      </w:r>
+      <w:proofErr w:type="spellEnd"/>
+      <w:r>
+        <w:t>, D. P. (2004). Efficient graph-based image segmentation. International Journal of Computer Vision, 59(2), 167-181.</w:t>
+      </w:r>
+    </w:p>
+    <w:p>
+      <w:pPr>
+        <w:pStyle w:val="referenceitem"/>
+      </w:pPr>
+      <w:r>
+        <w:t xml:space="preserve">3. </w:t>
+      </w:r>
+      <w:proofErr w:type="spellStart"/>
+      <w:r>
+        <w:t>Comaniciu</w:t>
+      </w:r>
+      <w:proofErr w:type="spellEnd"/>
+      <w:r>
+        <w:t>, D., &amp; Meer, P. (2002). Mean shift: A robust approach toward feature space analysis. Pattern Analysis and Machine Intelligence, IEEE Transactions on, 24(5), 603-619.</w:t>
+      </w:r>
+    </w:p>
+    <w:p>
+      <w:pPr>
+        <w:pStyle w:val="referenceitem"/>
+      </w:pPr>
+      <w:r>
+        <w:t xml:space="preserve">4. </w:t>
+      </w:r>
+      <w:proofErr w:type="spellStart"/>
+      <w:r>
+        <w:t>Gallier</w:t>
+      </w:r>
+      <w:proofErr w:type="spellEnd"/>
+      <w:r>
+        <w:t>, J. (2015). Spectral Theory of Unsigned and Signed Graphs Applications to Graph Clustering: a Survey.</w:t>
+      </w:r>
+    </w:p>
+    <w:p>
+      <w:pPr>
+        <w:pStyle w:val="referenceitem"/>
+        <w:rPr>
+          <w:color w:val="FF0000"/>
+        </w:rPr>
+      </w:pPr>
+      <w:r>
+        <w:rPr>
+          <w:color w:val="FF0000"/>
+        </w:rPr>
+        <w:t>Reference of watershed</w:t>
+      </w:r>
+    </w:p>
+    <w:p/>
+    <w:p>
+      <w:pPr>
+        <w:pStyle w:val="heading1"/>
+        <w:outlineLvl w:val="0"/>
+      </w:pPr>
     </w:p>
     <w:p>
       <w:pPr>
         <w:pStyle w:val="p1a"/>
+      </w:pPr>
+    </w:p>
+    <w:p>
+      <w:pPr>
+        <w:pStyle w:val="heading1"/>
         <w:outlineLvl w:val="0"/>
-      </w:pPr>
+        <w:rPr>
+          <w:b w:val="0"/>
+          <w:bCs w:val="0"/>
+          <w:sz w:val="20"/>
+          <w:szCs w:val="20"/>
+        </w:rPr>
+      </w:pPr>
+    </w:p>
+    <w:p>
+      <w:pPr>
+        <w:ind w:firstLine="0"/>
+        <w:jc w:val="left"/>
+        <w:rPr>
+          <w:b/>
+          <w:bCs/>
+          <w:sz w:val="24"/>
+          <w:szCs w:val="24"/>
+        </w:rPr>
+      </w:pPr>
+      <w:r>
+        <w:br w:type="page"/>
+      </w:r>
+    </w:p>
+    <w:p>
+      <w:pPr>
+        <w:pStyle w:val="heading1"/>
+        <w:outlineLvl w:val="0"/>
+      </w:pPr>
+      <w:r>
+        <w:lastRenderedPageBreak/>
+        <w:t>Figures</w:t>
+      </w:r>
+      <w:r>
+        <w:t xml:space="preserve"> </w:t>
+      </w:r>
+      <w:r>
+        <w:rPr>
+          <w:color w:val="FF0000"/>
+        </w:rPr>
+        <w:t>(max 2 pages)</w:t>
+      </w:r>
+    </w:p>
+    <w:p>
+      <w:pPr>
+        <w:spacing w:before="220" w:after="220"/>
+        <w:jc w:val="center"/>
+        <w:rPr>
+          <w:b/>
+        </w:rPr>
+      </w:pPr>
+      <w:r>
+        <w:rPr>
+          <w:b/>
+          <w:noProof/>
+        </w:rPr>
+        <w:drawing>
+          <wp:inline distT="0" distB="0" distL="0" distR="0">
+            <wp:extent cx="2242292" cy="1932709"/>
+            <wp:effectExtent l="0" t="0" r="5715" b="0"/>
+            <wp:docPr id="5" name="Imagen 5"/>
+            <wp:cNvGraphicFramePr>
+              <a:graphicFrameLocks xmlns:a="http://schemas.openxmlformats.org/drawingml/2006/main" noChangeAspect="1"/>
+            </wp:cNvGraphicFramePr>
+            <a:graphic xmlns:a="http://schemas.openxmlformats.org/drawingml/2006/main">
+              <a:graphicData uri="http://schemas.openxmlformats.org/drawingml/2006/picture">
+                <pic:pic xmlns:pic="http://schemas.openxmlformats.org/drawingml/2006/picture">
+                  <pic:nvPicPr>
+                    <pic:cNvPr id="5" name="histograms_representation.png"/>
+                    <pic:cNvPicPr/>
+                  </pic:nvPicPr>
+                  <pic:blipFill>
+                    <a:blip r:embed="rId10" cstate="print">
+                      <a:extLst>
+                        <a:ext uri="{28A0092B-C50C-407E-A947-70E740481C1C}">
+                          <a14:useLocalDpi xmlns:a14="http://schemas.microsoft.com/office/drawing/2010/main" val="0"/>
+                        </a:ext>
+                      </a:extLst>
+                    </a:blip>
+                    <a:stretch>
+                      <a:fillRect/>
+                    </a:stretch>
+                  </pic:blipFill>
+                  <pic:spPr>
+                    <a:xfrm>
+                      <a:off x="0" y="0"/>
+                      <a:ext cx="2255828" cy="1944376"/>
+                    </a:xfrm>
+                    <a:prstGeom prst="rect">
+                      <a:avLst/>
+                    </a:prstGeom>
+                  </pic:spPr>
+                </pic:pic>
+              </a:graphicData>
+            </a:graphic>
+          </wp:inline>
+        </w:drawing>
+      </w:r>
+    </w:p>
+    <w:p>
+      <w:pPr>
+        <w:spacing w:before="220" w:after="220" w:line="276" w:lineRule="auto"/>
+        <w:ind w:firstLine="0"/>
+        <w:rPr>
+          <w:color w:val="FF0000"/>
+          <w:sz w:val="18"/>
+        </w:rPr>
+      </w:pPr>
+      <w:r>
+        <w:rPr>
+          <w:b/>
+        </w:rPr>
+        <w:t>Fig. 1.</w:t>
+      </w:r>
+      <w:r>
+        <w:t xml:space="preserve"> </w:t>
+      </w:r>
+      <w:r>
+        <w:rPr>
+          <w:sz w:val="18"/>
+        </w:rPr>
+        <w:t>Illustrative representation of the local histograms with respect a central point (</w:t>
+      </w:r>
+      <w:proofErr w:type="spellStart"/>
+      <w:r>
+        <w:rPr>
+          <w:sz w:val="18"/>
+        </w:rPr>
+        <w:t>x</w:t>
+      </w:r>
+      <w:proofErr w:type="gramStart"/>
+      <w:r>
+        <w:rPr>
+          <w:sz w:val="18"/>
+        </w:rPr>
+        <w:t>,y</w:t>
+      </w:r>
+      <w:proofErr w:type="spellEnd"/>
+      <w:proofErr w:type="gramEnd"/>
+      <w:r>
+        <w:rPr>
+          <w:sz w:val="18"/>
+        </w:rPr>
+        <w:t xml:space="preserve">) located at the center of the square. In this case, the angle θ is equal to 45º and the width of our region of interest is 50 pixels for illustrative purposes. </w:t>
+      </w:r>
+      <w:r>
+        <w:rPr>
+          <w:sz w:val="18"/>
+        </w:rPr>
+        <w:t xml:space="preserve">(Courtesy of </w:t>
+      </w:r>
+      <w:proofErr w:type="spellStart"/>
+      <w:r>
+        <w:rPr>
+          <w:sz w:val="18"/>
+        </w:rPr>
+        <w:t>Arbelaez</w:t>
+      </w:r>
+      <w:proofErr w:type="spellEnd"/>
+      <w:r>
+        <w:rPr>
+          <w:sz w:val="18"/>
+        </w:rPr>
+        <w:t xml:space="preserve"> </w:t>
+      </w:r>
+      <w:proofErr w:type="gramStart"/>
+      <w:r>
+        <w:rPr>
+          <w:sz w:val="18"/>
+        </w:rPr>
+        <w:t>et</w:t>
+      </w:r>
+      <w:proofErr w:type="gramEnd"/>
+      <w:r>
+        <w:rPr>
+          <w:sz w:val="18"/>
+        </w:rPr>
+        <w:t xml:space="preserve"> all)</w:t>
+      </w:r>
+      <w:r>
+        <w:rPr>
+          <w:sz w:val="18"/>
+        </w:rPr>
+        <w:t xml:space="preserve"> </w:t>
+      </w:r>
+      <w:r>
+        <w:rPr>
+          <w:color w:val="FF0000"/>
+          <w:sz w:val="18"/>
+        </w:rPr>
+        <w:t xml:space="preserve">If we don’t have space we add this just in the </w:t>
+      </w:r>
+      <w:proofErr w:type="spellStart"/>
+      <w:r>
+        <w:rPr>
+          <w:color w:val="FF0000"/>
+          <w:sz w:val="18"/>
+        </w:rPr>
+        <w:t>ppt</w:t>
+      </w:r>
+      <w:proofErr w:type="spellEnd"/>
+      <w:r>
+        <w:rPr>
+          <w:color w:val="FF0000"/>
+          <w:sz w:val="18"/>
+        </w:rPr>
+        <w:t xml:space="preserve">… but I think it’s important so other classmates understand it. </w:t>
+      </w:r>
+      <w:r>
+        <w:rPr>
+          <w:color w:val="FF0000"/>
+          <w:sz w:val="18"/>
+        </w:rPr>
+        <w:t xml:space="preserve"> </w:t>
+      </w:r>
+    </w:p>
+    <w:p>
+      <w:pPr>
+        <w:spacing w:before="220" w:after="220" w:line="276" w:lineRule="auto"/>
+        <w:ind w:firstLine="0"/>
+      </w:pPr>
+      <w:r>
+        <w:rPr>
+          <w:noProof/>
+        </w:rPr>
+        <w:drawing>
+          <wp:inline distT="0" distB="0" distL="0" distR="0">
+            <wp:extent cx="4465894" cy="2019300"/>
+            <wp:effectExtent l="0" t="0" r="0" b="0"/>
+            <wp:docPr id="7" name="Imagen 7"/>
+            <wp:cNvGraphicFramePr>
+              <a:graphicFrameLocks xmlns:a="http://schemas.openxmlformats.org/drawingml/2006/main" noChangeAspect="1"/>
+            </wp:cNvGraphicFramePr>
+            <a:graphic xmlns:a="http://schemas.openxmlformats.org/drawingml/2006/main">
+              <a:graphicData uri="http://schemas.openxmlformats.org/drawingml/2006/picture">
+                <pic:pic xmlns:pic="http://schemas.openxmlformats.org/drawingml/2006/picture">
+                  <pic:nvPicPr>
+                    <pic:cNvPr id="7" name="hawaian different scales.jpg"/>
+                    <pic:cNvPicPr/>
+                  </pic:nvPicPr>
+                  <pic:blipFill rotWithShape="1">
+                    <a:blip r:embed="rId11" cstate="print">
+                      <a:extLst>
+                        <a:ext uri="{BEBA8EAE-BF5A-486C-A8C5-ECC9F3942E4B}">
+                          <a14:imgProps xmlns:a14="http://schemas.microsoft.com/office/drawing/2010/main">
+                            <a14:imgLayer r:embed="rId12">
+                              <a14:imgEffect>
+                                <a14:brightnessContrast bright="40000"/>
+                              </a14:imgEffect>
+                            </a14:imgLayer>
+                          </a14:imgProps>
+                        </a:ext>
+                        <a:ext uri="{28A0092B-C50C-407E-A947-70E740481C1C}">
+                          <a14:useLocalDpi xmlns:a14="http://schemas.microsoft.com/office/drawing/2010/main" val="0"/>
+                        </a:ext>
+                      </a:extLst>
+                    </a:blip>
+                    <a:srcRect l="11277" t="9405" r="8402" b="16096"/>
+                    <a:stretch/>
+                  </pic:blipFill>
+                  <pic:spPr bwMode="auto">
+                    <a:xfrm>
+                      <a:off x="0" y="0"/>
+                      <a:ext cx="4477539" cy="2024566"/>
+                    </a:xfrm>
+                    <a:prstGeom prst="rect">
+                      <a:avLst/>
+                    </a:prstGeom>
+                    <a:ln>
+                      <a:noFill/>
+                    </a:ln>
+                    <a:extLst>
+                      <a:ext uri="{53640926-AAD7-44D8-BBD7-CCE9431645EC}">
+                        <a14:shadowObscured xmlns:a14="http://schemas.microsoft.com/office/drawing/2010/main"/>
+                      </a:ext>
+                    </a:extLst>
+                  </pic:spPr>
+                </pic:pic>
+              </a:graphicData>
+            </a:graphic>
+          </wp:inline>
+        </w:drawing>
+      </w:r>
+    </w:p>
+    <w:p>
+      <w:pPr>
+        <w:spacing w:before="220" w:after="220" w:line="276" w:lineRule="auto"/>
+        <w:ind w:firstLine="0"/>
+      </w:pPr>
+      <w:r>
+        <w:rPr>
+          <w:b/>
+          <w:sz w:val="18"/>
+        </w:rPr>
+        <w:t xml:space="preserve">Fig. </w:t>
+      </w:r>
+      <w:r>
+        <w:rPr>
+          <w:b/>
+          <w:sz w:val="18"/>
+        </w:rPr>
+        <w:t>A</w:t>
+      </w:r>
+      <w:r>
+        <w:rPr>
+          <w:b/>
+          <w:sz w:val="18"/>
+        </w:rPr>
+        <w:t>.</w:t>
+      </w:r>
+      <w:r>
+        <w:rPr>
+          <w:sz w:val="16"/>
+        </w:rPr>
+        <w:t xml:space="preserve"> </w:t>
+      </w:r>
+      <w:r>
+        <w:rPr>
+          <w:sz w:val="18"/>
+        </w:rPr>
+        <w:t xml:space="preserve">Influence of </w:t>
+      </w:r>
+      <w:r>
+        <w:rPr>
+          <w:sz w:val="18"/>
+        </w:rPr>
+        <w:t>scale</w:t>
+      </w:r>
+      <w:r>
+        <w:rPr>
+          <w:sz w:val="18"/>
+        </w:rPr>
+        <w:t xml:space="preserve"> in gradient</w:t>
+      </w:r>
+      <w:r>
+        <w:rPr>
+          <w:sz w:val="18"/>
+        </w:rPr>
+        <w:t>s’</w:t>
+      </w:r>
+      <w:r>
+        <w:rPr>
+          <w:sz w:val="18"/>
+        </w:rPr>
+        <w:t xml:space="preserve"> magnitude</w:t>
+      </w:r>
+      <w:r>
+        <w:rPr>
+          <w:sz w:val="18"/>
+        </w:rPr>
+        <w:t>s</w:t>
+      </w:r>
+      <w:r>
+        <w:rPr>
+          <w:sz w:val="18"/>
+        </w:rPr>
+        <w:t xml:space="preserve">. </w:t>
+      </w:r>
+      <w:r>
+        <w:rPr>
+          <w:sz w:val="18"/>
+        </w:rPr>
+        <w:t xml:space="preserve">Big scales images give rise to fine contours in contrast with the coarse contours acquired in the smaller scale image. </w:t>
+      </w:r>
+      <w:r>
+        <w:rPr>
+          <w:sz w:val="18"/>
+        </w:rPr>
+        <w:t>The brightness of this image is increased by a 40% factor</w:t>
+      </w:r>
+      <w:r>
+        <w:rPr>
+          <w:sz w:val="18"/>
+        </w:rPr>
+        <w:t xml:space="preserve"> </w:t>
+      </w:r>
+    </w:p>
+    <w:p>
+      <w:pPr>
+        <w:spacing w:before="220" w:after="220"/>
+      </w:pPr>
+      <w:r>
+        <w:rPr>
+          <w:noProof/>
+        </w:rPr>
+        <w:lastRenderedPageBreak/>
+        <w:drawing>
+          <wp:inline distT="0" distB="0" distL="0" distR="0">
+            <wp:extent cx="4715028" cy="2144486"/>
+            <wp:effectExtent l="0" t="0" r="0" b="8255"/>
+            <wp:docPr id="6" name="Imagen 6"/>
+            <wp:cNvGraphicFramePr>
+              <a:graphicFrameLocks xmlns:a="http://schemas.openxmlformats.org/drawingml/2006/main" noChangeAspect="1"/>
+            </wp:cNvGraphicFramePr>
+            <a:graphic xmlns:a="http://schemas.openxmlformats.org/drawingml/2006/main">
+              <a:graphicData uri="http://schemas.openxmlformats.org/drawingml/2006/picture">
+                <pic:pic xmlns:pic="http://schemas.openxmlformats.org/drawingml/2006/picture">
+                  <pic:nvPicPr>
+                    <pic:cNvPr id="6" name="countours in XY.jpg"/>
+                    <pic:cNvPicPr/>
+                  </pic:nvPicPr>
+                  <pic:blipFill rotWithShape="1">
+                    <a:blip r:embed="rId13" cstate="print">
+                      <a:extLst>
+                        <a:ext uri="{BEBA8EAE-BF5A-486C-A8C5-ECC9F3942E4B}">
+                          <a14:imgProps xmlns:a14="http://schemas.microsoft.com/office/drawing/2010/main">
+                            <a14:imgLayer r:embed="rId14">
+                              <a14:imgEffect>
+                                <a14:brightnessContrast bright="40000"/>
+                              </a14:imgEffect>
+                            </a14:imgLayer>
+                          </a14:imgProps>
+                        </a:ext>
+                        <a:ext uri="{28A0092B-C50C-407E-A947-70E740481C1C}">
+                          <a14:useLocalDpi xmlns:a14="http://schemas.microsoft.com/office/drawing/2010/main" val="0"/>
+                        </a:ext>
+                      </a:extLst>
+                    </a:blip>
+                    <a:srcRect l="10409" t="10168" r="7305" b="13062"/>
+                    <a:stretch/>
+                  </pic:blipFill>
+                  <pic:spPr bwMode="auto">
+                    <a:xfrm>
+                      <a:off x="0" y="0"/>
+                      <a:ext cx="4730864" cy="2151688"/>
+                    </a:xfrm>
+                    <a:prstGeom prst="rect">
+                      <a:avLst/>
+                    </a:prstGeom>
+                    <a:ln>
+                      <a:noFill/>
+                    </a:ln>
+                    <a:extLst>
+                      <a:ext uri="{53640926-AAD7-44D8-BBD7-CCE9431645EC}">
+                        <a14:shadowObscured xmlns:a14="http://schemas.microsoft.com/office/drawing/2010/main"/>
+                      </a:ext>
+                    </a:extLst>
+                  </pic:spPr>
+                </pic:pic>
+              </a:graphicData>
+            </a:graphic>
+          </wp:inline>
+        </w:drawing>
+      </w:r>
+    </w:p>
+    <w:p>
+      <w:pPr>
+        <w:pStyle w:val="figurelegend"/>
+      </w:pPr>
+      <w:r>
+        <w:rPr>
+          <w:b/>
+        </w:rPr>
+        <w:t xml:space="preserve">Fig. </w:t>
+      </w:r>
+      <w:r>
+        <w:rPr>
+          <w:b/>
+        </w:rPr>
+        <w:t>X</w:t>
+      </w:r>
+      <w:r>
+        <w:rPr>
+          <w:b/>
+        </w:rPr>
+        <w:t>.</w:t>
+      </w:r>
+      <w:r>
+        <w:t xml:space="preserve"> </w:t>
+      </w:r>
+      <w:r>
+        <w:t>Influence of θ in gradient</w:t>
+      </w:r>
+      <w:r>
+        <w:t>s’</w:t>
+      </w:r>
+      <w:r>
+        <w:t xml:space="preserve"> magnitude</w:t>
+      </w:r>
+      <w:r>
+        <w:t>s</w:t>
+      </w:r>
+      <w:r>
+        <w:t>. Using one single orientation (</w:t>
+      </w:r>
+      <w:r>
+        <w:t>θ</w:t>
+      </w:r>
+      <w:r>
+        <w:t xml:space="preserve">=0º or </w:t>
+      </w:r>
+      <w:r>
+        <w:t>θ</w:t>
+      </w:r>
+      <w:r>
+        <w:t xml:space="preserve">=90º) is not enough to acquire contour quality, but the combination of both give rise to an efficient contour detector. The brightness of this image is increased by a 40% factor for illustrative purposes. </w:t>
+      </w:r>
+    </w:p>
+    <w:p>
+      <w:pPr>
+        <w:pStyle w:val="figurelegend"/>
+        <w:rPr>
+          <w:color w:val="FF0000"/>
+        </w:rPr>
+      </w:pPr>
+      <w:r>
+        <w:rPr>
+          <w:color w:val="FF0000"/>
+        </w:rPr>
+        <w:t>Notes:</w:t>
+      </w:r>
+    </w:p>
+    <w:p>
+      <w:pPr>
+        <w:pStyle w:val="figurelegend"/>
+        <w:numPr>
+          <w:ilvl w:val="0"/>
+          <w:numId w:val="5"/>
+        </w:numPr>
+        <w:rPr>
+          <w:color w:val="FF0000"/>
+        </w:rPr>
+      </w:pPr>
+      <w:r>
+        <w:rPr>
+          <w:color w:val="FF0000"/>
+        </w:rPr>
+        <w:t xml:space="preserve">I HAVE CHANGED THE </w:t>
+      </w:r>
+      <w:r>
+        <w:rPr>
+          <w:color w:val="FF0000"/>
+        </w:rPr>
+        <w:t>BRIGHTNESS</w:t>
+      </w:r>
+      <w:r>
+        <w:rPr>
+          <w:color w:val="FF0000"/>
+        </w:rPr>
+        <w:t xml:space="preserve"> OF THIS IMAGE</w:t>
+      </w:r>
+      <w:r>
+        <w:rPr>
+          <w:color w:val="FF0000"/>
+        </w:rPr>
+        <w:t xml:space="preserve"> AND THE PREVIOUS</w:t>
+      </w:r>
+      <w:r>
+        <w:rPr>
+          <w:color w:val="FF0000"/>
+        </w:rPr>
+        <w:t xml:space="preserve"> </w:t>
+      </w:r>
+      <w:r>
+        <w:rPr>
+          <w:color w:val="FF0000"/>
+        </w:rPr>
+        <w:t xml:space="preserve">OINE </w:t>
+      </w:r>
+      <w:r>
+        <w:rPr>
+          <w:color w:val="FF0000"/>
+        </w:rPr>
+        <w:t xml:space="preserve">SINCE THEY SAY THAT </w:t>
+      </w:r>
+      <w:r>
+        <w:rPr>
+          <w:color w:val="FF0000"/>
+        </w:rPr>
+        <w:t xml:space="preserve">PICTURES </w:t>
+      </w:r>
+      <w:r>
+        <w:rPr>
+          <w:color w:val="FF0000"/>
+        </w:rPr>
+        <w:t>MUST HAVE AS MUCH CONTRAST AS POSIBLE… BUT MAYBE THAT IS “CHEATING”</w:t>
+      </w:r>
+      <w:r>
+        <w:rPr>
+          <w:color w:val="FF0000"/>
+        </w:rPr>
+        <w:t>…SHOULD I MENTION IT SO THEY DON’T THINK SO?</w:t>
+      </w:r>
+      <w:r>
+        <w:rPr>
+          <w:color w:val="FF0000"/>
+        </w:rPr>
+        <w:t xml:space="preserve">)   </w:t>
+      </w:r>
+    </w:p>
+    <w:p>
+      <w:pPr>
+        <w:pStyle w:val="Prrafodelista"/>
+        <w:numPr>
+          <w:ilvl w:val="0"/>
+          <w:numId w:val="5"/>
+        </w:numPr>
+        <w:rPr>
+          <w:color w:val="FF0000"/>
+        </w:rPr>
+      </w:pPr>
+      <w:r>
+        <w:rPr>
+          <w:color w:val="FF0000"/>
+        </w:rPr>
+        <w:t>Maybe the pictures can be acquired again changing the font size of the graphs</w:t>
+      </w:r>
+      <w:r>
+        <w:rPr>
+          <w:color w:val="FF0000"/>
+        </w:rPr>
+        <w:t xml:space="preserve"> so they are more readable </w:t>
+      </w:r>
     </w:p>
     <w:sectPr>
-      <w:footerReference w:type="even" r:id="rId9"/>
-      <w:footerReference w:type="default" r:id="rId10"/>
+      <w:footerReference w:type="even" r:id="rId15"/>
+      <w:footerReference w:type="default" r:id="rId16"/>
       <w:pgSz w:w="11907" w:h="16840" w:code="9"/>
       <w:pgMar w:top="2948" w:right="2495" w:bottom="2948" w:left="2495" w:header="2381" w:footer="1389" w:gutter="0"/>
       <w:cols w:space="708"/>
       <w:noEndnote/>
+      <w:docGrid w:linePitch="272"/>
     </w:sectPr>
   </w:body>
 </w:document>
@@ -839,7 +2796,7 @@
         <w:rStyle w:val="Nmerodepgina"/>
         <w:noProof/>
       </w:rPr>
-      <w:t>1</w:t>
+      <w:t>3</w:t>
     </w:r>
     <w:r>
       <w:rPr>
@@ -968,6 +2925,322 @@
       <w:lvlJc w:val="left"/>
     </w:lvl>
   </w:abstractNum>
+  <w:abstractNum w:abstractNumId="2" w15:restartNumberingAfterBreak="0">
+    <w:nsid w:val="17E60939"/>
+    <w:multiLevelType w:val="hybridMultilevel"/>
+    <w:tmpl w:val="CA4A3574"/>
+    <w:lvl w:ilvl="0" w:tplc="94A2AF40">
+      <w:start w:val="2"/>
+      <w:numFmt w:val="bullet"/>
+      <w:lvlText w:val="-"/>
+      <w:lvlJc w:val="left"/>
+      <w:pPr>
+        <w:ind w:left="630" w:hanging="360"/>
+      </w:pPr>
+      <w:rPr>
+        <w:rFonts w:ascii="Times" w:eastAsia="Times New Roman" w:hAnsi="Times" w:cs="Times" w:hint="default"/>
+      </w:rPr>
+    </w:lvl>
+    <w:lvl w:ilvl="1" w:tplc="04090003" w:tentative="1">
+      <w:start w:val="1"/>
+      <w:numFmt w:val="bullet"/>
+      <w:lvlText w:val="o"/>
+      <w:lvlJc w:val="left"/>
+      <w:pPr>
+        <w:ind w:left="1350" w:hanging="360"/>
+      </w:pPr>
+      <w:rPr>
+        <w:rFonts w:ascii="Courier New" w:hAnsi="Courier New" w:cs="Courier New" w:hint="default"/>
+      </w:rPr>
+    </w:lvl>
+    <w:lvl w:ilvl="2" w:tplc="04090005" w:tentative="1">
+      <w:start w:val="1"/>
+      <w:numFmt w:val="bullet"/>
+      <w:lvlText w:val=""/>
+      <w:lvlJc w:val="left"/>
+      <w:pPr>
+        <w:ind w:left="2070" w:hanging="360"/>
+      </w:pPr>
+      <w:rPr>
+        <w:rFonts w:ascii="Wingdings" w:hAnsi="Wingdings" w:hint="default"/>
+      </w:rPr>
+    </w:lvl>
+    <w:lvl w:ilvl="3" w:tplc="04090001" w:tentative="1">
+      <w:start w:val="1"/>
+      <w:numFmt w:val="bullet"/>
+      <w:lvlText w:val=""/>
+      <w:lvlJc w:val="left"/>
+      <w:pPr>
+        <w:ind w:left="2790" w:hanging="360"/>
+      </w:pPr>
+      <w:rPr>
+        <w:rFonts w:ascii="Symbol" w:hAnsi="Symbol" w:hint="default"/>
+      </w:rPr>
+    </w:lvl>
+    <w:lvl w:ilvl="4" w:tplc="04090003" w:tentative="1">
+      <w:start w:val="1"/>
+      <w:numFmt w:val="bullet"/>
+      <w:lvlText w:val="o"/>
+      <w:lvlJc w:val="left"/>
+      <w:pPr>
+        <w:ind w:left="3510" w:hanging="360"/>
+      </w:pPr>
+      <w:rPr>
+        <w:rFonts w:ascii="Courier New" w:hAnsi="Courier New" w:cs="Courier New" w:hint="default"/>
+      </w:rPr>
+    </w:lvl>
+    <w:lvl w:ilvl="5" w:tplc="04090005" w:tentative="1">
+      <w:start w:val="1"/>
+      <w:numFmt w:val="bullet"/>
+      <w:lvlText w:val=""/>
+      <w:lvlJc w:val="left"/>
+      <w:pPr>
+        <w:ind w:left="4230" w:hanging="360"/>
+      </w:pPr>
+      <w:rPr>
+        <w:rFonts w:ascii="Wingdings" w:hAnsi="Wingdings" w:hint="default"/>
+      </w:rPr>
+    </w:lvl>
+    <w:lvl w:ilvl="6" w:tplc="04090001" w:tentative="1">
+      <w:start w:val="1"/>
+      <w:numFmt w:val="bullet"/>
+      <w:lvlText w:val=""/>
+      <w:lvlJc w:val="left"/>
+      <w:pPr>
+        <w:ind w:left="4950" w:hanging="360"/>
+      </w:pPr>
+      <w:rPr>
+        <w:rFonts w:ascii="Symbol" w:hAnsi="Symbol" w:hint="default"/>
+      </w:rPr>
+    </w:lvl>
+    <w:lvl w:ilvl="7" w:tplc="04090003" w:tentative="1">
+      <w:start w:val="1"/>
+      <w:numFmt w:val="bullet"/>
+      <w:lvlText w:val="o"/>
+      <w:lvlJc w:val="left"/>
+      <w:pPr>
+        <w:ind w:left="5670" w:hanging="360"/>
+      </w:pPr>
+      <w:rPr>
+        <w:rFonts w:ascii="Courier New" w:hAnsi="Courier New" w:cs="Courier New" w:hint="default"/>
+      </w:rPr>
+    </w:lvl>
+    <w:lvl w:ilvl="8" w:tplc="04090005" w:tentative="1">
+      <w:start w:val="1"/>
+      <w:numFmt w:val="bullet"/>
+      <w:lvlText w:val=""/>
+      <w:lvlJc w:val="left"/>
+      <w:pPr>
+        <w:ind w:left="6390" w:hanging="360"/>
+      </w:pPr>
+      <w:rPr>
+        <w:rFonts w:ascii="Wingdings" w:hAnsi="Wingdings" w:hint="default"/>
+      </w:rPr>
+    </w:lvl>
+  </w:abstractNum>
+  <w:abstractNum w:abstractNumId="3" w15:restartNumberingAfterBreak="0">
+    <w:nsid w:val="46EF0710"/>
+    <w:multiLevelType w:val="hybridMultilevel"/>
+    <w:tmpl w:val="1EC4926C"/>
+    <w:lvl w:ilvl="0" w:tplc="C06A3524">
+      <w:start w:val="1"/>
+      <w:numFmt w:val="decimal"/>
+      <w:lvlText w:val="%1."/>
+      <w:lvlJc w:val="left"/>
+      <w:pPr>
+        <w:ind w:left="720" w:hanging="360"/>
+      </w:pPr>
+      <w:rPr>
+        <w:rFonts w:hint="default"/>
+        <w:color w:val="FF0000"/>
+      </w:rPr>
+    </w:lvl>
+    <w:lvl w:ilvl="1" w:tplc="04090019" w:tentative="1">
+      <w:start w:val="1"/>
+      <w:numFmt w:val="lowerLetter"/>
+      <w:lvlText w:val="%2."/>
+      <w:lvlJc w:val="left"/>
+      <w:pPr>
+        <w:ind w:left="1440" w:hanging="360"/>
+      </w:pPr>
+    </w:lvl>
+    <w:lvl w:ilvl="2" w:tplc="0409001B" w:tentative="1">
+      <w:start w:val="1"/>
+      <w:numFmt w:val="lowerRoman"/>
+      <w:lvlText w:val="%3."/>
+      <w:lvlJc w:val="right"/>
+      <w:pPr>
+        <w:ind w:left="2160" w:hanging="180"/>
+      </w:pPr>
+    </w:lvl>
+    <w:lvl w:ilvl="3" w:tplc="0409000F" w:tentative="1">
+      <w:start w:val="1"/>
+      <w:numFmt w:val="decimal"/>
+      <w:lvlText w:val="%4."/>
+      <w:lvlJc w:val="left"/>
+      <w:pPr>
+        <w:ind w:left="2880" w:hanging="360"/>
+      </w:pPr>
+    </w:lvl>
+    <w:lvl w:ilvl="4" w:tplc="04090019" w:tentative="1">
+      <w:start w:val="1"/>
+      <w:numFmt w:val="lowerLetter"/>
+      <w:lvlText w:val="%5."/>
+      <w:lvlJc w:val="left"/>
+      <w:pPr>
+        <w:ind w:left="3600" w:hanging="360"/>
+      </w:pPr>
+    </w:lvl>
+    <w:lvl w:ilvl="5" w:tplc="0409001B" w:tentative="1">
+      <w:start w:val="1"/>
+      <w:numFmt w:val="lowerRoman"/>
+      <w:lvlText w:val="%6."/>
+      <w:lvlJc w:val="right"/>
+      <w:pPr>
+        <w:ind w:left="4320" w:hanging="180"/>
+      </w:pPr>
+    </w:lvl>
+    <w:lvl w:ilvl="6" w:tplc="0409000F" w:tentative="1">
+      <w:start w:val="1"/>
+      <w:numFmt w:val="decimal"/>
+      <w:lvlText w:val="%7."/>
+      <w:lvlJc w:val="left"/>
+      <w:pPr>
+        <w:ind w:left="5040" w:hanging="360"/>
+      </w:pPr>
+    </w:lvl>
+    <w:lvl w:ilvl="7" w:tplc="04090019" w:tentative="1">
+      <w:start w:val="1"/>
+      <w:numFmt w:val="lowerLetter"/>
+      <w:lvlText w:val="%8."/>
+      <w:lvlJc w:val="left"/>
+      <w:pPr>
+        <w:ind w:left="5760" w:hanging="360"/>
+      </w:pPr>
+    </w:lvl>
+    <w:lvl w:ilvl="8" w:tplc="0409001B" w:tentative="1">
+      <w:start w:val="1"/>
+      <w:numFmt w:val="lowerRoman"/>
+      <w:lvlText w:val="%9."/>
+      <w:lvlJc w:val="right"/>
+      <w:pPr>
+        <w:ind w:left="6480" w:hanging="180"/>
+      </w:pPr>
+    </w:lvl>
+  </w:abstractNum>
+  <w:abstractNum w:abstractNumId="4" w15:restartNumberingAfterBreak="0">
+    <w:nsid w:val="724E5DA9"/>
+    <w:multiLevelType w:val="hybridMultilevel"/>
+    <w:tmpl w:val="42A2B49E"/>
+    <w:lvl w:ilvl="0" w:tplc="B5122608">
+      <w:start w:val="5"/>
+      <w:numFmt w:val="bullet"/>
+      <w:lvlText w:val="-"/>
+      <w:lvlJc w:val="left"/>
+      <w:pPr>
+        <w:ind w:left="720" w:hanging="360"/>
+      </w:pPr>
+      <w:rPr>
+        <w:rFonts w:ascii="Times" w:eastAsia="Times New Roman" w:hAnsi="Times" w:cs="Times" w:hint="default"/>
+      </w:rPr>
+    </w:lvl>
+    <w:lvl w:ilvl="1" w:tplc="04090003" w:tentative="1">
+      <w:start w:val="1"/>
+      <w:numFmt w:val="bullet"/>
+      <w:lvlText w:val="o"/>
+      <w:lvlJc w:val="left"/>
+      <w:pPr>
+        <w:ind w:left="1440" w:hanging="360"/>
+      </w:pPr>
+      <w:rPr>
+        <w:rFonts w:ascii="Courier New" w:hAnsi="Courier New" w:cs="Courier New" w:hint="default"/>
+      </w:rPr>
+    </w:lvl>
+    <w:lvl w:ilvl="2" w:tplc="04090005" w:tentative="1">
+      <w:start w:val="1"/>
+      <w:numFmt w:val="bullet"/>
+      <w:lvlText w:val=""/>
+      <w:lvlJc w:val="left"/>
+      <w:pPr>
+        <w:ind w:left="2160" w:hanging="360"/>
+      </w:pPr>
+      <w:rPr>
+        <w:rFonts w:ascii="Wingdings" w:hAnsi="Wingdings" w:hint="default"/>
+      </w:rPr>
+    </w:lvl>
+    <w:lvl w:ilvl="3" w:tplc="04090001" w:tentative="1">
+      <w:start w:val="1"/>
+      <w:numFmt w:val="bullet"/>
+      <w:lvlText w:val=""/>
+      <w:lvlJc w:val="left"/>
+      <w:pPr>
+        <w:ind w:left="2880" w:hanging="360"/>
+      </w:pPr>
+      <w:rPr>
+        <w:rFonts w:ascii="Symbol" w:hAnsi="Symbol" w:hint="default"/>
+      </w:rPr>
+    </w:lvl>
+    <w:lvl w:ilvl="4" w:tplc="04090003" w:tentative="1">
+      <w:start w:val="1"/>
+      <w:numFmt w:val="bullet"/>
+      <w:lvlText w:val="o"/>
+      <w:lvlJc w:val="left"/>
+      <w:pPr>
+        <w:ind w:left="3600" w:hanging="360"/>
+      </w:pPr>
+      <w:rPr>
+        <w:rFonts w:ascii="Courier New" w:hAnsi="Courier New" w:cs="Courier New" w:hint="default"/>
+      </w:rPr>
+    </w:lvl>
+    <w:lvl w:ilvl="5" w:tplc="04090005" w:tentative="1">
+      <w:start w:val="1"/>
+      <w:numFmt w:val="bullet"/>
+      <w:lvlText w:val=""/>
+      <w:lvlJc w:val="left"/>
+      <w:pPr>
+        <w:ind w:left="4320" w:hanging="360"/>
+      </w:pPr>
+      <w:rPr>
+        <w:rFonts w:ascii="Wingdings" w:hAnsi="Wingdings" w:hint="default"/>
+      </w:rPr>
+    </w:lvl>
+    <w:lvl w:ilvl="6" w:tplc="04090001" w:tentative="1">
+      <w:start w:val="1"/>
+      <w:numFmt w:val="bullet"/>
+      <w:lvlText w:val=""/>
+      <w:lvlJc w:val="left"/>
+      <w:pPr>
+        <w:ind w:left="5040" w:hanging="360"/>
+      </w:pPr>
+      <w:rPr>
+        <w:rFonts w:ascii="Symbol" w:hAnsi="Symbol" w:hint="default"/>
+      </w:rPr>
+    </w:lvl>
+    <w:lvl w:ilvl="7" w:tplc="04090003" w:tentative="1">
+      <w:start w:val="1"/>
+      <w:numFmt w:val="bullet"/>
+      <w:lvlText w:val="o"/>
+      <w:lvlJc w:val="left"/>
+      <w:pPr>
+        <w:ind w:left="5760" w:hanging="360"/>
+      </w:pPr>
+      <w:rPr>
+        <w:rFonts w:ascii="Courier New" w:hAnsi="Courier New" w:cs="Courier New" w:hint="default"/>
+      </w:rPr>
+    </w:lvl>
+    <w:lvl w:ilvl="8" w:tplc="04090005" w:tentative="1">
+      <w:start w:val="1"/>
+      <w:numFmt w:val="bullet"/>
+      <w:lvlText w:val=""/>
+      <w:lvlJc w:val="left"/>
+      <w:pPr>
+        <w:ind w:left="6480" w:hanging="360"/>
+      </w:pPr>
+      <w:rPr>
+        <w:rFonts w:ascii="Wingdings" w:hAnsi="Wingdings" w:hint="default"/>
+      </w:rPr>
+    </w:lvl>
+  </w:abstractNum>
   <w:num w:numId="1">
     <w:abstractNumId w:val="0"/>
   </w:num>
@@ -988,6 +3261,15 @@
         </w:rPr>
       </w:lvl>
     </w:lvlOverride>
+  </w:num>
+  <w:num w:numId="3">
+    <w:abstractNumId w:val="4"/>
+  </w:num>
+  <w:num w:numId="4">
+    <w:abstractNumId w:val="2"/>
+  </w:num>
+  <w:num w:numId="5">
+    <w:abstractNumId w:val="3"/>
   </w:num>
 </w:numbering>
 </file>
@@ -1993,6 +4275,27 @@
     <w:basedOn w:val="Fuentedeprrafopredeter"/>
     <w:rsid w:val="00932C67"/>
   </w:style>
+  <w:style w:type="paragraph" w:styleId="Prrafodelista">
+    <w:name w:val="List Paragraph"/>
+    <w:basedOn w:val="Normal"/>
+    <w:uiPriority w:val="34"/>
+    <w:qFormat/>
+    <w:rsid w:val="00FC2A8C"/>
+    <w:pPr>
+      <w:ind w:left="720"/>
+      <w:contextualSpacing/>
+    </w:pPr>
+  </w:style>
+  <w:style w:type="character" w:styleId="Textodelmarcadordeposicin">
+    <w:name w:val="Placeholder Text"/>
+    <w:basedOn w:val="Fuentedeprrafopredeter"/>
+    <w:uiPriority w:val="99"/>
+    <w:semiHidden/>
+    <w:rsid w:val="00730BD2"/>
+    <w:rPr>
+      <w:color w:val="808080"/>
+    </w:rPr>
+  </w:style>
 </w:styles>
 </file>
 
@@ -2279,4 +4582,16 @@
   <a:objectDefaults/>
   <a:extraClrSchemeLst/>
 </a:theme>
+</file>
+
+<file path=customXml/item1.xml><?xml version="1.0" encoding="utf-8"?>
+<b:Sources xmlns:b="http://schemas.openxmlformats.org/officeDocument/2006/bibliography" xmlns="http://schemas.openxmlformats.org/officeDocument/2006/bibliography" SelectedStyle="\APASixthEditionOfficeOnline.xsl" StyleName="APA" Version="6"/>
+</file>
+
+<file path=customXml/itemProps1.xml><?xml version="1.0" encoding="utf-8"?>
+<ds:datastoreItem xmlns:ds="http://schemas.openxmlformats.org/officeDocument/2006/customXml" ds:itemID="{3AB687CC-FFCF-4143-AE86-0E6E0D8E2B68}">
+  <ds:schemaRefs>
+    <ds:schemaRef ds:uri="http://schemas.openxmlformats.org/officeDocument/2006/bibliography"/>
+  </ds:schemaRefs>
+</ds:datastoreItem>
 </file>